--- a/hw5/HW5-JohnsonA.docx
+++ b/hw5/HW5-JohnsonA.docx
@@ -1612,14 +1612,18 @@
         <w:spacing w:after="0" w:line="360" w:lineRule="auto"/>
         <w:rPr>
           <w:rFonts w:ascii="Cambria" w:hAnsi="Cambria"/>
-          <w:color w:val="000000"/>
-          <w:szCs w:val="21"/>
-        </w:rPr>
-      </w:pPr>
-      <w:r>
-        <w:rPr>
-          <w:rFonts w:ascii="Cambria" w:hAnsi="Cambria"/>
-          <w:color w:val="000000"/>
+          <w:b/>
+          <w:color w:val="000000"/>
+          <w:sz w:val="24"/>
+          <w:szCs w:val="21"/>
+        </w:rPr>
+      </w:pPr>
+      <w:r>
+        <w:rPr>
+          <w:rFonts w:ascii="Cambria" w:hAnsi="Cambria"/>
+          <w:b/>
+          <w:color w:val="000000"/>
+          <w:sz w:val="24"/>
           <w:szCs w:val="21"/>
         </w:rPr>
         <w:t xml:space="preserve">Let’s use pumping lemma with parameter m, pumping the string </w:t>
@@ -1628,7 +1632,9 @@
       <w:r>
         <w:rPr>
           <w:rFonts w:ascii="Cambria" w:hAnsi="Cambria"/>
-          <w:color w:val="000000"/>
+          <w:b/>
+          <w:color w:val="000000"/>
+          <w:sz w:val="24"/>
           <w:szCs w:val="21"/>
         </w:rPr>
         <w:t>a</w:t>
@@ -1636,7 +1642,9 @@
       <w:r>
         <w:rPr>
           <w:rFonts w:ascii="Cambria" w:hAnsi="Cambria"/>
-          <w:color w:val="000000"/>
+          <w:b/>
+          <w:color w:val="000000"/>
+          <w:sz w:val="24"/>
           <w:szCs w:val="21"/>
           <w:vertAlign w:val="superscript"/>
         </w:rPr>
@@ -1645,7 +1653,9 @@
       <w:r>
         <w:rPr>
           <w:rFonts w:ascii="Cambria" w:hAnsi="Cambria"/>
-          <w:color w:val="000000"/>
+          <w:b/>
+          <w:color w:val="000000"/>
+          <w:sz w:val="24"/>
           <w:szCs w:val="21"/>
         </w:rPr>
         <w:t>b</w:t>
@@ -1653,7 +1663,9 @@
       <w:r>
         <w:rPr>
           <w:rFonts w:ascii="Cambria" w:hAnsi="Cambria"/>
-          <w:color w:val="000000"/>
+          <w:b/>
+          <w:color w:val="000000"/>
+          <w:sz w:val="24"/>
           <w:szCs w:val="21"/>
           <w:vertAlign w:val="superscript"/>
         </w:rPr>
@@ -1662,7 +1674,9 @@
       <w:r>
         <w:rPr>
           <w:rFonts w:ascii="Cambria" w:hAnsi="Cambria"/>
-          <w:color w:val="000000"/>
+          <w:b/>
+          <w:color w:val="000000"/>
+          <w:sz w:val="24"/>
           <w:szCs w:val="21"/>
         </w:rPr>
         <w:t>a</w:t>
@@ -1670,7 +1684,9 @@
       <w:r>
         <w:rPr>
           <w:rFonts w:ascii="Cambria" w:hAnsi="Cambria"/>
-          <w:color w:val="000000"/>
+          <w:b/>
+          <w:color w:val="000000"/>
+          <w:sz w:val="24"/>
           <w:szCs w:val="21"/>
           <w:vertAlign w:val="superscript"/>
         </w:rPr>
@@ -1679,7 +1695,9 @@
       <w:r>
         <w:rPr>
           <w:rFonts w:ascii="Cambria" w:hAnsi="Cambria"/>
-          <w:color w:val="000000"/>
+          <w:b/>
+          <w:color w:val="000000"/>
+          <w:sz w:val="24"/>
           <w:szCs w:val="21"/>
         </w:rPr>
         <w:t>b</w:t>
@@ -1687,7 +1705,9 @@
       <w:r>
         <w:rPr>
           <w:rFonts w:ascii="Cambria" w:hAnsi="Cambria"/>
-          <w:color w:val="000000"/>
+          <w:b/>
+          <w:color w:val="000000"/>
+          <w:sz w:val="24"/>
           <w:szCs w:val="21"/>
           <w:vertAlign w:val="superscript"/>
         </w:rPr>
@@ -1697,51 +1717,189 @@
       <w:r>
         <w:rPr>
           <w:rFonts w:ascii="Cambria" w:hAnsi="Cambria"/>
-          <w:color w:val="000000"/>
+          <w:b/>
+          <w:color w:val="000000"/>
+          <w:sz w:val="24"/>
           <w:szCs w:val="21"/>
         </w:rPr>
         <w:t xml:space="preserve">. </w:t>
+      </w:r>
+      <w:r>
+        <w:rPr>
+          <w:rFonts w:ascii="Cambria" w:hAnsi="Cambria"/>
+          <w:b/>
+          <w:color w:val="000000"/>
+          <w:sz w:val="24"/>
+          <w:szCs w:val="21"/>
+        </w:rPr>
+        <w:t xml:space="preserve">If </w:t>
+      </w:r>
+      <w:r>
+        <w:rPr>
+          <w:rFonts w:ascii="Cambria" w:hAnsi="Cambria"/>
+          <w:b/>
+          <w:color w:val="000000"/>
+          <w:sz w:val="24"/>
+          <w:szCs w:val="21"/>
+        </w:rPr>
+        <w:t>c is in the first a</w:t>
+      </w:r>
+      <w:r>
+        <w:rPr>
+          <w:rFonts w:ascii="Cambria" w:hAnsi="Cambria"/>
+          <w:b/>
+          <w:color w:val="000000"/>
+          <w:sz w:val="24"/>
+          <w:szCs w:val="21"/>
+          <w:vertAlign w:val="superscript"/>
+        </w:rPr>
+        <w:t>m</w:t>
+      </w:r>
+      <w:r>
+        <w:rPr>
+          <w:rFonts w:ascii="Cambria" w:hAnsi="Cambria"/>
+          <w:b/>
+          <w:color w:val="000000"/>
+          <w:sz w:val="24"/>
+          <w:szCs w:val="21"/>
+        </w:rPr>
+        <w:t xml:space="preserve"> and d is in the first </w:t>
+      </w:r>
+      <w:proofErr w:type="spellStart"/>
+      <w:r>
+        <w:rPr>
+          <w:rFonts w:ascii="Cambria" w:hAnsi="Cambria"/>
+          <w:b/>
+          <w:color w:val="000000"/>
+          <w:sz w:val="24"/>
+          <w:szCs w:val="21"/>
+        </w:rPr>
+        <w:t>b</w:t>
+      </w:r>
+      <w:r>
+        <w:rPr>
+          <w:rFonts w:ascii="Cambria" w:hAnsi="Cambria"/>
+          <w:b/>
+          <w:color w:val="000000"/>
+          <w:sz w:val="24"/>
+          <w:szCs w:val="21"/>
+          <w:vertAlign w:val="superscript"/>
+        </w:rPr>
+        <w:t>m</w:t>
+      </w:r>
+      <w:proofErr w:type="spellEnd"/>
+      <w:r>
+        <w:rPr>
+          <w:rFonts w:ascii="Cambria" w:hAnsi="Cambria"/>
+          <w:b/>
+          <w:color w:val="000000"/>
+          <w:sz w:val="24"/>
+          <w:szCs w:val="21"/>
+        </w:rPr>
+        <w:t>,</w:t>
+      </w:r>
+      <w:r>
+        <w:rPr>
+          <w:rFonts w:ascii="Cambria" w:hAnsi="Cambria"/>
+          <w:b/>
+          <w:color w:val="000000"/>
+          <w:sz w:val="24"/>
+          <w:szCs w:val="21"/>
+        </w:rPr>
+        <w:t xml:space="preserve"> </w:t>
+      </w:r>
+      <w:r>
+        <w:rPr>
+          <w:rFonts w:ascii="Cambria" w:hAnsi="Cambria"/>
+          <w:b/>
+          <w:color w:val="000000"/>
+          <w:sz w:val="24"/>
+          <w:szCs w:val="21"/>
+        </w:rPr>
+        <w:t>pumping c and d once will re</w:t>
       </w:r>
       <w:bookmarkStart w:id="0" w:name="_GoBack"/>
       <w:bookmarkEnd w:id="0"/>
       <w:r>
         <w:rPr>
           <w:rFonts w:ascii="Cambria" w:hAnsi="Cambria"/>
-          <w:color w:val="000000"/>
-          <w:szCs w:val="21"/>
-        </w:rPr>
-        <w:t xml:space="preserve">If </w:t>
-      </w:r>
-      <w:r>
-        <w:rPr>
-          <w:rFonts w:ascii="Cambria" w:hAnsi="Cambria"/>
-          <w:color w:val="000000"/>
-          <w:szCs w:val="21"/>
-        </w:rPr>
-        <w:t>c is in the first a</w:t>
-      </w:r>
-      <w:r>
-        <w:rPr>
-          <w:rFonts w:ascii="Cambria" w:hAnsi="Cambria"/>
-          <w:color w:val="000000"/>
+          <w:b/>
+          <w:color w:val="000000"/>
+          <w:sz w:val="24"/>
+          <w:szCs w:val="21"/>
+        </w:rPr>
+        <w:t xml:space="preserve">sult in the string </w:t>
+      </w:r>
+      <w:proofErr w:type="spellStart"/>
+      <w:r>
+        <w:rPr>
+          <w:rFonts w:ascii="Cambria" w:hAnsi="Cambria"/>
+          <w:b/>
+          <w:color w:val="000000"/>
+          <w:sz w:val="24"/>
+          <w:szCs w:val="21"/>
+        </w:rPr>
+        <w:t>a</w:t>
+      </w:r>
+      <w:r>
+        <w:rPr>
+          <w:rFonts w:ascii="Cambria" w:hAnsi="Cambria"/>
+          <w:b/>
+          <w:color w:val="000000"/>
+          <w:sz w:val="24"/>
           <w:szCs w:val="21"/>
           <w:vertAlign w:val="superscript"/>
         </w:rPr>
+        <w:t>m+k</w:t>
+      </w:r>
+      <w:r>
+        <w:rPr>
+          <w:rFonts w:ascii="Cambria" w:hAnsi="Cambria"/>
+          <w:b/>
+          <w:color w:val="000000"/>
+          <w:sz w:val="24"/>
+          <w:szCs w:val="21"/>
+        </w:rPr>
+        <w:t>b</w:t>
+      </w:r>
+      <w:r>
+        <w:rPr>
+          <w:rFonts w:ascii="Cambria" w:hAnsi="Cambria"/>
+          <w:b/>
+          <w:color w:val="000000"/>
+          <w:sz w:val="24"/>
+          <w:szCs w:val="21"/>
+          <w:vertAlign w:val="superscript"/>
+        </w:rPr>
+        <w:t>m+l</w:t>
+      </w:r>
+      <w:r>
+        <w:rPr>
+          <w:rFonts w:ascii="Cambria" w:hAnsi="Cambria"/>
+          <w:b/>
+          <w:color w:val="000000"/>
+          <w:sz w:val="24"/>
+          <w:szCs w:val="21"/>
+        </w:rPr>
+        <w:t>a</w:t>
+      </w:r>
+      <w:r>
+        <w:rPr>
+          <w:rFonts w:ascii="Cambria" w:hAnsi="Cambria"/>
+          <w:b/>
+          <w:color w:val="000000"/>
+          <w:sz w:val="24"/>
+          <w:szCs w:val="21"/>
+          <w:vertAlign w:val="superscript"/>
+        </w:rPr>
         <w:t>m</w:t>
       </w:r>
       <w:r>
         <w:rPr>
           <w:rFonts w:ascii="Cambria" w:hAnsi="Cambria"/>
-          <w:color w:val="000000"/>
-          <w:szCs w:val="21"/>
-        </w:rPr>
-        <w:t xml:space="preserve"> and d is in the first </w:t>
-      </w:r>
-      <w:proofErr w:type="spellStart"/>
-      <w:r>
-        <w:rPr>
-          <w:rFonts w:ascii="Cambria" w:hAnsi="Cambria"/>
-          <w:color w:val="000000"/>
+          <w:b/>
+          <w:color w:val="000000"/>
+          <w:sz w:val="24"/>
           <w:szCs w:val="21"/>
         </w:rPr>
         <w:t>b</w:t>
@@ -1749,7 +1907,9 @@
       <w:r>
         <w:rPr>
           <w:rFonts w:ascii="Cambria" w:hAnsi="Cambria"/>
-          <w:color w:val="000000"/>
+          <w:b/>
+          <w:color w:val="000000"/>
+          <w:sz w:val="24"/>
           <w:szCs w:val="21"/>
           <w:vertAlign w:val="superscript"/>
         </w:rPr>
@@ -1759,10 +1919,12 @@
       <w:r>
         <w:rPr>
           <w:rFonts w:ascii="Cambria" w:hAnsi="Cambria"/>
-          <w:color w:val="000000"/>
-          <w:szCs w:val="21"/>
-        </w:rPr>
-        <w:t>,</w:t>
+          <w:b/>
+          <w:color w:val="000000"/>
+          <w:sz w:val="24"/>
+          <w:szCs w:val="21"/>
+        </w:rPr>
+        <w:t>, which is not consistent with L, so L is not a CFL.</w:t>
       </w:r>
     </w:p>
     <w:p>
@@ -2258,7 +2420,16 @@
           <w:b/>
           <w:szCs w:val="21"/>
         </w:rPr>
-        <w:t>, where d</w:t>
+        <w:t xml:space="preserve">, where </w:t>
+      </w:r>
+      <w:r>
+        <w:rPr>
+          <w:rFonts w:ascii="Cambria" w:hAnsi="Cambria"/>
+          <w:b/>
+          <w:szCs w:val="21"/>
+        </w:rPr>
+        <w:lastRenderedPageBreak/>
+        <w:t>d</w:t>
       </w:r>
       <w:r>
         <w:rPr>
@@ -2445,7 +2616,6 @@
           <w:b/>
           <w:szCs w:val="21"/>
         </w:rPr>
-        <w:lastRenderedPageBreak/>
         <w:t>L. We can factor out p, so a</w:t>
       </w:r>
       <w:r>

--- a/hw5/HW5-JohnsonA.docx
+++ b/hw5/HW5-JohnsonA.docx
@@ -1075,15 +1075,748 @@
           <w:sz w:val="22"/>
           <w:szCs w:val="22"/>
         </w:rPr>
-        <w:t>a, b</w:t>
-      </w:r>
-      <w:r>
-        <w:rPr>
-          <w:rFonts w:ascii="Cambria" w:hAnsi="Cambria" w:cs="Times New Roman"/>
-          <w:sz w:val="22"/>
-          <w:szCs w:val="22"/>
-        </w:rPr>
-        <w:t>}*}</w:t>
+        <w:t xml:space="preserve">a, </w:t>
+      </w:r>
+      <w:proofErr w:type="gramStart"/>
+      <w:r>
+        <w:rPr>
+          <w:rFonts w:ascii="Cambria" w:hAnsi="Cambria" w:cs="Times New Roman"/>
+          <w:i/>
+          <w:sz w:val="22"/>
+          <w:szCs w:val="22"/>
+        </w:rPr>
+        <w:t>b</w:t>
+      </w:r>
+      <w:r>
+        <w:rPr>
+          <w:rFonts w:ascii="Cambria" w:hAnsi="Cambria" w:cs="Times New Roman"/>
+          <w:sz w:val="22"/>
+          <w:szCs w:val="22"/>
+        </w:rPr>
+        <w:t>}*</w:t>
+      </w:r>
+      <w:proofErr w:type="gramEnd"/>
+      <w:r>
+        <w:rPr>
+          <w:rFonts w:ascii="Cambria" w:hAnsi="Cambria" w:cs="Times New Roman"/>
+          <w:sz w:val="22"/>
+          <w:szCs w:val="22"/>
+        </w:rPr>
+        <w:t>}</w:t>
+      </w:r>
+    </w:p>
+    <w:p>
+      <w:pPr>
+        <w:pStyle w:val="Default"/>
+        <w:spacing w:line="360" w:lineRule="auto"/>
+        <w:ind w:left="720"/>
+        <w:rPr>
+          <w:rFonts w:ascii="Cambria" w:hAnsi="Cambria" w:cs="Times New Roman"/>
+          <w:b/>
+          <w:szCs w:val="22"/>
+        </w:rPr>
+      </w:pPr>
+      <w:r>
+        <w:rPr>
+          <w:rFonts w:ascii="Cambria" w:hAnsi="Cambria" w:cs="Times New Roman"/>
+          <w:b/>
+          <w:szCs w:val="22"/>
+        </w:rPr>
+        <w:t xml:space="preserve">Let’s assume L is a CFL. Using pumping lemma with </w:t>
+      </w:r>
+      <w:proofErr w:type="spellStart"/>
+      <w:r>
+        <w:rPr>
+          <w:rFonts w:ascii="Cambria" w:hAnsi="Cambria" w:cs="Times New Roman"/>
+          <w:b/>
+          <w:szCs w:val="22"/>
+        </w:rPr>
+        <w:t>i</w:t>
+      </w:r>
+      <w:proofErr w:type="spellEnd"/>
+      <w:r>
+        <w:rPr>
+          <w:rFonts w:ascii="Cambria" w:hAnsi="Cambria" w:cs="Times New Roman"/>
+          <w:b/>
+          <w:szCs w:val="22"/>
+        </w:rPr>
+        <w:t xml:space="preserve"> as the parameter, consider the string s = 0</w:t>
+      </w:r>
+      <w:r>
+        <w:rPr>
+          <w:rFonts w:ascii="Cambria" w:hAnsi="Cambria" w:cs="Times New Roman"/>
+          <w:b/>
+          <w:szCs w:val="22"/>
+          <w:vertAlign w:val="superscript"/>
+        </w:rPr>
+        <w:t>i</w:t>
+      </w:r>
+      <w:r>
+        <w:rPr>
+          <w:rFonts w:ascii="Cambria" w:hAnsi="Cambria" w:cs="Times New Roman"/>
+          <w:b/>
+          <w:szCs w:val="22"/>
+        </w:rPr>
+        <w:t>1</w:t>
+      </w:r>
+      <w:r>
+        <w:rPr>
+          <w:rFonts w:ascii="Cambria" w:hAnsi="Cambria" w:cs="Times New Roman"/>
+          <w:b/>
+          <w:szCs w:val="22"/>
+          <w:vertAlign w:val="superscript"/>
+        </w:rPr>
+        <w:t>2i</w:t>
+      </w:r>
+      <w:r>
+        <w:rPr>
+          <w:rFonts w:ascii="Cambria" w:hAnsi="Cambria" w:cs="Times New Roman"/>
+          <w:b/>
+          <w:szCs w:val="22"/>
+        </w:rPr>
+        <w:t>0</w:t>
+      </w:r>
+      <w:r>
+        <w:rPr>
+          <w:rFonts w:ascii="Cambria" w:hAnsi="Cambria" w:cs="Times New Roman"/>
+          <w:b/>
+          <w:szCs w:val="22"/>
+          <w:vertAlign w:val="superscript"/>
+        </w:rPr>
+        <w:t>2i</w:t>
+      </w:r>
+      <w:r>
+        <w:rPr>
+          <w:rFonts w:ascii="Cambria" w:hAnsi="Cambria" w:cs="Times New Roman"/>
+          <w:b/>
+          <w:szCs w:val="22"/>
+        </w:rPr>
+        <w:t>1</w:t>
+      </w:r>
+      <w:r>
+        <w:rPr>
+          <w:rFonts w:ascii="Cambria" w:hAnsi="Cambria" w:cs="Times New Roman"/>
+          <w:b/>
+          <w:szCs w:val="22"/>
+          <w:vertAlign w:val="superscript"/>
+        </w:rPr>
+        <w:t>i</w:t>
+      </w:r>
+      <w:r>
+        <w:rPr>
+          <w:rFonts w:ascii="Cambria" w:hAnsi="Cambria" w:cs="Times New Roman"/>
+          <w:b/>
+          <w:szCs w:val="22"/>
+        </w:rPr>
+        <w:t xml:space="preserve"> </w:t>
+      </w:r>
+      <w:r>
+        <w:rPr>
+          <w:rFonts w:ascii="Cambria" w:hAnsi="Cambria" w:cs="Times New Roman"/>
+          <w:szCs w:val="22"/>
+        </w:rPr>
+        <w:t>∈</w:t>
+      </w:r>
+      <w:r>
+        <w:rPr>
+          <w:rFonts w:ascii="Cambria" w:hAnsi="Cambria" w:cs="Times New Roman"/>
+          <w:b/>
+          <w:szCs w:val="22"/>
+        </w:rPr>
+        <w:t xml:space="preserve"> L. Because |s| </w:t>
+      </w:r>
+      <w:r>
+        <w:rPr>
+          <w:rFonts w:ascii="Cambria" w:hAnsi="Cambria"/>
+          <w:b/>
+          <w:szCs w:val="21"/>
+        </w:rPr>
+        <w:sym w:font="Symbol" w:char="F0B3"/>
+      </w:r>
+      <w:r>
+        <w:rPr>
+          <w:rFonts w:ascii="Cambria" w:hAnsi="Cambria"/>
+          <w:b/>
+          <w:szCs w:val="21"/>
+        </w:rPr>
+        <w:t xml:space="preserve"> </w:t>
+      </w:r>
+      <w:proofErr w:type="spellStart"/>
+      <w:r>
+        <w:rPr>
+          <w:rFonts w:ascii="Cambria" w:hAnsi="Cambria"/>
+          <w:b/>
+          <w:szCs w:val="21"/>
+        </w:rPr>
+        <w:t>i</w:t>
+      </w:r>
+      <w:proofErr w:type="spellEnd"/>
+      <w:r>
+        <w:rPr>
+          <w:rFonts w:ascii="Cambria" w:hAnsi="Cambria"/>
+          <w:b/>
+          <w:szCs w:val="21"/>
+        </w:rPr>
+        <w:t xml:space="preserve">, we can split s into </w:t>
+      </w:r>
+      <w:proofErr w:type="spellStart"/>
+      <w:r>
+        <w:rPr>
+          <w:rFonts w:ascii="Cambria" w:hAnsi="Cambria"/>
+          <w:b/>
+          <w:szCs w:val="21"/>
+        </w:rPr>
+        <w:t>uvxyz</w:t>
+      </w:r>
+      <w:proofErr w:type="spellEnd"/>
+      <w:r>
+        <w:rPr>
+          <w:rFonts w:ascii="Cambria" w:hAnsi="Cambria"/>
+          <w:b/>
+          <w:szCs w:val="21"/>
+        </w:rPr>
+        <w:t xml:space="preserve">, which satisfies the pumping lemma. We know that </w:t>
+      </w:r>
+      <w:proofErr w:type="spellStart"/>
+      <w:r>
+        <w:rPr>
+          <w:rFonts w:ascii="Cambria" w:hAnsi="Cambria"/>
+          <w:b/>
+          <w:szCs w:val="21"/>
+        </w:rPr>
+        <w:t>i</w:t>
+      </w:r>
+      <w:proofErr w:type="spellEnd"/>
+      <w:r>
+        <w:rPr>
+          <w:rFonts w:ascii="Cambria" w:hAnsi="Cambria"/>
+          <w:b/>
+          <w:szCs w:val="21"/>
+        </w:rPr>
+        <w:t xml:space="preserve"> </w:t>
+      </w:r>
+      <w:r>
+        <w:rPr>
+          <w:rFonts w:ascii="Cambria" w:hAnsi="Cambria"/>
+          <w:b/>
+          <w:szCs w:val="21"/>
+        </w:rPr>
+        <w:sym w:font="Symbol" w:char="F0B3"/>
+      </w:r>
+      <w:r>
+        <w:rPr>
+          <w:rFonts w:ascii="Cambria" w:hAnsi="Cambria"/>
+          <w:b/>
+          <w:szCs w:val="21"/>
+        </w:rPr>
+        <w:t xml:space="preserve"> </w:t>
+      </w:r>
+      <w:r>
+        <w:rPr>
+          <w:rFonts w:ascii="Cambria" w:hAnsi="Cambria"/>
+          <w:b/>
+          <w:szCs w:val="21"/>
+        </w:rPr>
+        <w:t>|</w:t>
+      </w:r>
+      <w:proofErr w:type="spellStart"/>
+      <w:r>
+        <w:rPr>
+          <w:rFonts w:ascii="Cambria" w:hAnsi="Cambria"/>
+          <w:b/>
+          <w:szCs w:val="21"/>
+        </w:rPr>
+        <w:t>vxy</w:t>
+      </w:r>
+      <w:proofErr w:type="spellEnd"/>
+      <w:r>
+        <w:rPr>
+          <w:rFonts w:ascii="Cambria" w:hAnsi="Cambria"/>
+          <w:b/>
+          <w:szCs w:val="21"/>
+        </w:rPr>
+        <w:t>|, so v and y can’t possibly have any zeros from 0</w:t>
+      </w:r>
+      <w:r>
+        <w:rPr>
+          <w:rFonts w:ascii="Cambria" w:hAnsi="Cambria"/>
+          <w:b/>
+          <w:szCs w:val="21"/>
+          <w:vertAlign w:val="superscript"/>
+        </w:rPr>
+        <w:t>2</w:t>
+      </w:r>
+      <w:proofErr w:type="gramStart"/>
+      <w:r>
+        <w:rPr>
+          <w:rFonts w:ascii="Cambria" w:hAnsi="Cambria"/>
+          <w:b/>
+          <w:szCs w:val="21"/>
+          <w:vertAlign w:val="superscript"/>
+        </w:rPr>
+        <w:t>i</w:t>
+      </w:r>
+      <w:r>
+        <w:rPr>
+          <w:rFonts w:ascii="Cambria" w:hAnsi="Cambria"/>
+          <w:b/>
+          <w:szCs w:val="21"/>
+        </w:rPr>
+        <w:t xml:space="preserve"> .</w:t>
+      </w:r>
+      <w:proofErr w:type="gramEnd"/>
+      <w:r>
+        <w:rPr>
+          <w:rFonts w:ascii="Cambria" w:hAnsi="Cambria"/>
+          <w:b/>
+          <w:szCs w:val="21"/>
+        </w:rPr>
+        <w:t xml:space="preserve"> </w:t>
+      </w:r>
+      <w:r>
+        <w:rPr>
+          <w:rFonts w:ascii="Cambria" w:hAnsi="Cambria"/>
+          <w:b/>
+          <w:szCs w:val="21"/>
+        </w:rPr>
+        <w:t>If we take, for example, uv</w:t>
+      </w:r>
+      <w:r>
+        <w:rPr>
+          <w:rFonts w:ascii="Cambria" w:hAnsi="Cambria"/>
+          <w:b/>
+          <w:szCs w:val="21"/>
+          <w:vertAlign w:val="superscript"/>
+        </w:rPr>
+        <w:t>0</w:t>
+      </w:r>
+      <w:r>
+        <w:rPr>
+          <w:rFonts w:ascii="Cambria" w:hAnsi="Cambria"/>
+          <w:b/>
+          <w:szCs w:val="21"/>
+        </w:rPr>
+        <w:t>xy</w:t>
+      </w:r>
+      <w:r>
+        <w:rPr>
+          <w:rFonts w:ascii="Cambria" w:hAnsi="Cambria"/>
+          <w:b/>
+          <w:szCs w:val="21"/>
+          <w:vertAlign w:val="superscript"/>
+        </w:rPr>
+        <w:t>0</w:t>
+      </w:r>
+      <w:r>
+        <w:rPr>
+          <w:rFonts w:ascii="Cambria" w:hAnsi="Cambria"/>
+          <w:b/>
+          <w:szCs w:val="21"/>
+        </w:rPr>
+        <w:t xml:space="preserve">z = </w:t>
+      </w:r>
+      <w:proofErr w:type="spellStart"/>
+      <w:r>
+        <w:rPr>
+          <w:rFonts w:ascii="Cambria" w:hAnsi="Cambria"/>
+          <w:b/>
+          <w:szCs w:val="21"/>
+        </w:rPr>
+        <w:t>uxz</w:t>
+      </w:r>
+      <w:proofErr w:type="spellEnd"/>
+      <w:r>
+        <w:rPr>
+          <w:rFonts w:ascii="Cambria" w:hAnsi="Cambria"/>
+          <w:b/>
+          <w:szCs w:val="21"/>
+        </w:rPr>
+        <w:t xml:space="preserve">, the string </w:t>
+      </w:r>
+      <w:proofErr w:type="spellStart"/>
+      <w:r>
+        <w:rPr>
+          <w:rFonts w:ascii="Cambria" w:hAnsi="Cambria"/>
+          <w:b/>
+          <w:szCs w:val="21"/>
+        </w:rPr>
+        <w:t>uxz</w:t>
+      </w:r>
+      <w:proofErr w:type="spellEnd"/>
+      <w:r>
+        <w:rPr>
+          <w:rFonts w:ascii="Cambria" w:hAnsi="Cambria"/>
+          <w:b/>
+          <w:szCs w:val="21"/>
+        </w:rPr>
+        <w:t xml:space="preserve"> should adhere to 0</w:t>
+      </w:r>
+      <w:r>
+        <w:rPr>
+          <w:rFonts w:ascii="Cambria" w:hAnsi="Cambria"/>
+          <w:b/>
+          <w:szCs w:val="21"/>
+          <w:vertAlign w:val="superscript"/>
+        </w:rPr>
+        <w:t>j</w:t>
+      </w:r>
+      <w:r>
+        <w:rPr>
+          <w:rFonts w:ascii="Cambria" w:hAnsi="Cambria"/>
+          <w:b/>
+          <w:szCs w:val="21"/>
+        </w:rPr>
+        <w:t>1</w:t>
+      </w:r>
+      <w:r>
+        <w:rPr>
+          <w:rFonts w:ascii="Cambria" w:hAnsi="Cambria"/>
+          <w:b/>
+          <w:szCs w:val="21"/>
+          <w:vertAlign w:val="superscript"/>
+        </w:rPr>
+        <w:t>k</w:t>
+      </w:r>
+      <w:r>
+        <w:rPr>
+          <w:rFonts w:ascii="Cambria" w:hAnsi="Cambria"/>
+          <w:b/>
+          <w:szCs w:val="21"/>
+        </w:rPr>
+        <w:t>0</w:t>
+      </w:r>
+      <w:r>
+        <w:rPr>
+          <w:rFonts w:ascii="Cambria" w:hAnsi="Cambria"/>
+          <w:b/>
+          <w:szCs w:val="21"/>
+          <w:vertAlign w:val="superscript"/>
+        </w:rPr>
+        <w:t>2i</w:t>
+      </w:r>
+      <w:r>
+        <w:rPr>
+          <w:rFonts w:ascii="Cambria" w:hAnsi="Cambria"/>
+          <w:b/>
+          <w:szCs w:val="21"/>
+        </w:rPr>
+        <w:t>1</w:t>
+      </w:r>
+      <w:r>
+        <w:rPr>
+          <w:rFonts w:ascii="Cambria" w:hAnsi="Cambria"/>
+          <w:b/>
+          <w:szCs w:val="21"/>
+          <w:vertAlign w:val="superscript"/>
+        </w:rPr>
+        <w:t>i</w:t>
+      </w:r>
+      <w:r>
+        <w:rPr>
+          <w:rFonts w:ascii="Cambria" w:hAnsi="Cambria"/>
+          <w:b/>
+          <w:szCs w:val="21"/>
+        </w:rPr>
+        <w:t>, where k ≤ 2</w:t>
+      </w:r>
+      <w:r>
+        <w:rPr>
+          <w:rFonts w:ascii="Cambria" w:hAnsi="Cambria"/>
+          <w:b/>
+          <w:szCs w:val="21"/>
+          <w:vertAlign w:val="superscript"/>
+        </w:rPr>
+        <w:t>i</w:t>
+      </w:r>
+      <w:r>
+        <w:rPr>
+          <w:rFonts w:ascii="Cambria" w:hAnsi="Cambria"/>
+          <w:b/>
+          <w:szCs w:val="21"/>
+        </w:rPr>
+        <w:t xml:space="preserve"> and j &lt; </w:t>
+      </w:r>
+      <w:proofErr w:type="spellStart"/>
+      <w:r>
+        <w:rPr>
+          <w:rFonts w:ascii="Cambria" w:hAnsi="Cambria"/>
+          <w:b/>
+          <w:szCs w:val="21"/>
+        </w:rPr>
+        <w:t>i</w:t>
+      </w:r>
+      <w:proofErr w:type="spellEnd"/>
+      <w:r>
+        <w:rPr>
+          <w:rFonts w:ascii="Cambria" w:hAnsi="Cambria"/>
+          <w:b/>
+          <w:szCs w:val="21"/>
+        </w:rPr>
+        <w:t xml:space="preserve">. If </w:t>
+      </w:r>
+      <w:proofErr w:type="spellStart"/>
+      <w:r>
+        <w:rPr>
+          <w:rFonts w:ascii="Cambria" w:hAnsi="Cambria"/>
+          <w:b/>
+          <w:szCs w:val="21"/>
+        </w:rPr>
+        <w:t>uxz</w:t>
+      </w:r>
+      <w:proofErr w:type="spellEnd"/>
+      <w:r>
+        <w:rPr>
+          <w:rFonts w:ascii="Cambria" w:hAnsi="Cambria"/>
+          <w:b/>
+          <w:szCs w:val="21"/>
+        </w:rPr>
+        <w:t xml:space="preserve"> </w:t>
+      </w:r>
+      <w:r>
+        <w:rPr>
+          <w:rFonts w:ascii="Cambria" w:hAnsi="Cambria" w:cs="Times New Roman"/>
+          <w:szCs w:val="22"/>
+        </w:rPr>
+        <w:t>∈</w:t>
+      </w:r>
+      <w:r>
+        <w:rPr>
+          <w:rFonts w:ascii="Cambria" w:hAnsi="Cambria" w:cs="Times New Roman"/>
+          <w:szCs w:val="22"/>
+        </w:rPr>
+        <w:t xml:space="preserve"> </w:t>
+      </w:r>
+      <w:r>
+        <w:rPr>
+          <w:rFonts w:ascii="Cambria" w:hAnsi="Cambria" w:cs="Times New Roman"/>
+          <w:b/>
+          <w:szCs w:val="22"/>
+        </w:rPr>
+        <w:t xml:space="preserve">L, it should adhere to </w:t>
+      </w:r>
+      <w:proofErr w:type="spellStart"/>
+      <w:r>
+        <w:rPr>
+          <w:rFonts w:ascii="Cambria" w:hAnsi="Cambria" w:cs="Times New Roman"/>
+          <w:b/>
+          <w:szCs w:val="22"/>
+        </w:rPr>
+        <w:t>ww</w:t>
+      </w:r>
+      <w:r>
+        <w:rPr>
+          <w:rFonts w:ascii="Cambria" w:hAnsi="Cambria" w:cs="Times New Roman"/>
+          <w:b/>
+          <w:szCs w:val="22"/>
+          <w:vertAlign w:val="superscript"/>
+        </w:rPr>
+        <w:t>R</w:t>
+      </w:r>
+      <w:r>
+        <w:rPr>
+          <w:rFonts w:ascii="Cambria" w:hAnsi="Cambria" w:cs="Times New Roman"/>
+          <w:b/>
+          <w:szCs w:val="22"/>
+        </w:rPr>
+        <w:t>w</w:t>
+      </w:r>
+      <w:proofErr w:type="spellEnd"/>
+      <w:r>
+        <w:rPr>
+          <w:rFonts w:ascii="Cambria" w:hAnsi="Cambria" w:cs="Times New Roman"/>
+          <w:b/>
+          <w:szCs w:val="22"/>
+        </w:rPr>
+        <w:t xml:space="preserve">. However, </w:t>
+      </w:r>
+      <w:proofErr w:type="spellStart"/>
+      <w:r>
+        <w:rPr>
+          <w:rFonts w:ascii="Cambria" w:hAnsi="Cambria" w:cs="Times New Roman"/>
+          <w:b/>
+          <w:szCs w:val="22"/>
+        </w:rPr>
+        <w:t>uxz</w:t>
+      </w:r>
+      <w:proofErr w:type="spellEnd"/>
+      <w:r>
+        <w:rPr>
+          <w:rFonts w:ascii="Cambria" w:hAnsi="Cambria" w:cs="Times New Roman"/>
+          <w:b/>
+          <w:szCs w:val="22"/>
+        </w:rPr>
+        <w:t xml:space="preserve"> adheres to </w:t>
+      </w:r>
+      <w:r>
+        <w:rPr>
+          <w:rFonts w:ascii="Cambria" w:hAnsi="Cambria"/>
+          <w:b/>
+          <w:szCs w:val="21"/>
+        </w:rPr>
+        <w:t>0</w:t>
+      </w:r>
+      <w:r>
+        <w:rPr>
+          <w:rFonts w:ascii="Cambria" w:hAnsi="Cambria"/>
+          <w:b/>
+          <w:szCs w:val="21"/>
+          <w:vertAlign w:val="superscript"/>
+        </w:rPr>
+        <w:t>j</w:t>
+      </w:r>
+      <w:r>
+        <w:rPr>
+          <w:rFonts w:ascii="Cambria" w:hAnsi="Cambria"/>
+          <w:b/>
+          <w:szCs w:val="21"/>
+        </w:rPr>
+        <w:t>1</w:t>
+      </w:r>
+      <w:r>
+        <w:rPr>
+          <w:rFonts w:ascii="Cambria" w:hAnsi="Cambria"/>
+          <w:b/>
+          <w:szCs w:val="21"/>
+          <w:vertAlign w:val="superscript"/>
+        </w:rPr>
+        <w:t>k</w:t>
+      </w:r>
+      <w:r>
+        <w:rPr>
+          <w:rFonts w:ascii="Cambria" w:hAnsi="Cambria"/>
+          <w:b/>
+          <w:szCs w:val="21"/>
+        </w:rPr>
+        <w:t>0</w:t>
+      </w:r>
+      <w:r>
+        <w:rPr>
+          <w:rFonts w:ascii="Cambria" w:hAnsi="Cambria"/>
+          <w:b/>
+          <w:szCs w:val="21"/>
+          <w:vertAlign w:val="superscript"/>
+        </w:rPr>
+        <w:t>2i</w:t>
+      </w:r>
+      <w:r>
+        <w:rPr>
+          <w:rFonts w:ascii="Cambria" w:hAnsi="Cambria"/>
+          <w:b/>
+          <w:szCs w:val="21"/>
+        </w:rPr>
+        <w:t>1</w:t>
+      </w:r>
+      <w:r>
+        <w:rPr>
+          <w:rFonts w:ascii="Cambria" w:hAnsi="Cambria"/>
+          <w:b/>
+          <w:szCs w:val="21"/>
+          <w:vertAlign w:val="superscript"/>
+        </w:rPr>
+        <w:t>i</w:t>
+      </w:r>
+      <w:r>
+        <w:rPr>
+          <w:rFonts w:ascii="Cambria" w:hAnsi="Cambria"/>
+          <w:b/>
+          <w:szCs w:val="21"/>
+        </w:rPr>
+        <w:t xml:space="preserve"> where the length is </w:t>
+      </w:r>
+      <w:r>
+        <w:rPr>
+          <w:rFonts w:ascii="Cambria" w:hAnsi="Cambria"/>
+          <w:b/>
+          <w:szCs w:val="21"/>
+        </w:rPr>
+        <w:sym w:font="Symbol" w:char="F0B3"/>
+      </w:r>
+      <w:r>
+        <w:rPr>
+          <w:rFonts w:ascii="Cambria" w:hAnsi="Cambria"/>
+          <w:b/>
+          <w:szCs w:val="21"/>
+        </w:rPr>
+        <w:t xml:space="preserve"> 5i, so the first w should begin with j &lt; </w:t>
+      </w:r>
+      <w:proofErr w:type="spellStart"/>
+      <w:r>
+        <w:rPr>
+          <w:rFonts w:ascii="Cambria" w:hAnsi="Cambria"/>
+          <w:b/>
+          <w:szCs w:val="21"/>
+        </w:rPr>
+        <w:t>i</w:t>
+      </w:r>
+      <w:proofErr w:type="spellEnd"/>
+      <w:r>
+        <w:rPr>
+          <w:rFonts w:ascii="Cambria" w:hAnsi="Cambria"/>
+          <w:b/>
+          <w:szCs w:val="21"/>
+        </w:rPr>
+        <w:t xml:space="preserve"> zeros with any number of ones after it. This means that </w:t>
+      </w:r>
+      <w:proofErr w:type="spellStart"/>
+      <w:r>
+        <w:rPr>
+          <w:rFonts w:ascii="Cambria" w:hAnsi="Cambria"/>
+          <w:b/>
+          <w:szCs w:val="21"/>
+        </w:rPr>
+        <w:t>w</w:t>
+      </w:r>
+      <w:r>
+        <w:rPr>
+          <w:rFonts w:ascii="Cambria" w:hAnsi="Cambria"/>
+          <w:b/>
+          <w:szCs w:val="21"/>
+          <w:vertAlign w:val="superscript"/>
+        </w:rPr>
+        <w:t>R</w:t>
+      </w:r>
+      <w:r>
+        <w:rPr>
+          <w:rFonts w:ascii="Cambria" w:hAnsi="Cambria"/>
+          <w:b/>
+          <w:szCs w:val="21"/>
+        </w:rPr>
+        <w:t>w</w:t>
+      </w:r>
+      <w:proofErr w:type="spellEnd"/>
+      <w:r>
+        <w:rPr>
+          <w:rFonts w:ascii="Cambria" w:hAnsi="Cambria"/>
+          <w:b/>
+          <w:szCs w:val="21"/>
+        </w:rPr>
+        <w:t xml:space="preserve"> </w:t>
+      </w:r>
+      <w:r>
+        <w:rPr>
+          <w:rFonts w:ascii="Cambria" w:hAnsi="Cambria"/>
+          <w:b/>
+          <w:szCs w:val="21"/>
+        </w:rPr>
+        <w:t xml:space="preserve">should only have at most 2j &lt; 2i zeros, however </w:t>
+      </w:r>
+      <w:proofErr w:type="spellStart"/>
+      <w:r>
+        <w:rPr>
+          <w:rFonts w:ascii="Cambria" w:hAnsi="Cambria"/>
+          <w:b/>
+          <w:szCs w:val="21"/>
+        </w:rPr>
+        <w:t>uxz</w:t>
+      </w:r>
+      <w:proofErr w:type="spellEnd"/>
+      <w:r>
+        <w:rPr>
+          <w:rFonts w:ascii="Cambria" w:hAnsi="Cambria"/>
+          <w:b/>
+          <w:szCs w:val="21"/>
+        </w:rPr>
+        <w:t xml:space="preserve"> has 2k zeros, which shows L is not a CFL.</w:t>
       </w:r>
     </w:p>
     <w:p>
@@ -1368,23 +2101,7 @@
           <w:b/>
           <w:szCs w:val="22"/>
         </w:rPr>
-        <w:t xml:space="preserve">A </w:t>
-      </w:r>
-      <w:r>
-        <w:rPr>
-          <w:rFonts w:ascii="Cambria" w:hAnsi="Cambria" w:cs="Times New Roman"/>
-          <w:b/>
-          <w:szCs w:val="22"/>
-        </w:rPr>
-        <w:t>→</w:t>
-      </w:r>
-      <w:r>
-        <w:rPr>
-          <w:rFonts w:ascii="Cambria" w:hAnsi="Cambria" w:cs="Times New Roman"/>
-          <w:b/>
-          <w:szCs w:val="22"/>
-        </w:rPr>
-        <w:t xml:space="preserve"> </w:t>
+        <w:t xml:space="preserve">A → </w:t>
       </w:r>
       <w:proofErr w:type="spellStart"/>
       <w:r>
@@ -1816,19 +2533,7 @@
           <w:sz w:val="24"/>
           <w:szCs w:val="21"/>
         </w:rPr>
-        <w:t>pumping c and d once will re</w:t>
-      </w:r>
-      <w:bookmarkStart w:id="0" w:name="_GoBack"/>
-      <w:bookmarkEnd w:id="0"/>
-      <w:r>
-        <w:rPr>
-          <w:rFonts w:ascii="Cambria" w:hAnsi="Cambria"/>
-          <w:b/>
-          <w:color w:val="000000"/>
-          <w:sz w:val="24"/>
-          <w:szCs w:val="21"/>
-        </w:rPr>
-        <w:t xml:space="preserve">sult in the string </w:t>
+        <w:t xml:space="preserve">pumping c and d once will result in the string </w:t>
       </w:r>
       <w:proofErr w:type="spellStart"/>
       <w:r>
@@ -1946,6 +2651,7 @@
           <w:rFonts w:ascii="Cambria" w:hAnsi="Cambria"/>
           <w:szCs w:val="21"/>
         </w:rPr>
+        <w:lastRenderedPageBreak/>
         <w:t>[10] L = {</w:t>
       </w:r>
       <w:proofErr w:type="spellStart"/>
@@ -2420,16 +3126,7 @@
           <w:b/>
           <w:szCs w:val="21"/>
         </w:rPr>
-        <w:t xml:space="preserve">, where </w:t>
-      </w:r>
-      <w:r>
-        <w:rPr>
-          <w:rFonts w:ascii="Cambria" w:hAnsi="Cambria"/>
-          <w:b/>
-          <w:szCs w:val="21"/>
-        </w:rPr>
-        <w:lastRenderedPageBreak/>
-        <w:t>d</w:t>
+        <w:t>, where d</w:t>
       </w:r>
       <w:r>
         <w:rPr>
@@ -2548,67 +3245,51 @@
           <w:sz w:val="22"/>
           <w:szCs w:val="22"/>
         </w:rPr>
-        <w:t>∈</w:t>
-      </w:r>
-      <w:r>
-        <w:rPr>
-          <w:rFonts w:ascii="Cambria" w:hAnsi="Cambria" w:cs="Times New Roman"/>
-          <w:sz w:val="22"/>
-          <w:szCs w:val="22"/>
+        <w:t xml:space="preserve">∈ </w:t>
+      </w:r>
+      <w:r>
+        <w:rPr>
+          <w:rFonts w:ascii="Cambria" w:hAnsi="Cambria"/>
+          <w:b/>
+          <w:szCs w:val="21"/>
+        </w:rPr>
+        <w:t xml:space="preserve">L, so </w:t>
+      </w:r>
+      <w:proofErr w:type="spellStart"/>
+      <w:r>
+        <w:rPr>
+          <w:rFonts w:ascii="Cambria" w:hAnsi="Cambria"/>
+          <w:b/>
+          <w:szCs w:val="21"/>
+        </w:rPr>
+        <w:t>a</w:t>
+      </w:r>
+      <w:r>
+        <w:rPr>
+          <w:rFonts w:ascii="Cambria" w:hAnsi="Cambria"/>
+          <w:b/>
+          <w:szCs w:val="21"/>
+          <w:vertAlign w:val="superscript"/>
+        </w:rPr>
+        <w:t>p+kp+lp</w:t>
+      </w:r>
+      <w:proofErr w:type="spellEnd"/>
+      <w:r>
+        <w:rPr>
+          <w:rFonts w:ascii="Cambria" w:hAnsi="Cambria"/>
+          <w:b/>
+          <w:szCs w:val="21"/>
+          <w:vertAlign w:val="superscript"/>
         </w:rPr>
         <w:t xml:space="preserve"> </w:t>
       </w:r>
       <w:r>
         <w:rPr>
-          <w:rFonts w:ascii="Cambria" w:hAnsi="Cambria"/>
-          <w:b/>
-          <w:szCs w:val="21"/>
-        </w:rPr>
-        <w:t xml:space="preserve">L, so </w:t>
-      </w:r>
-      <w:proofErr w:type="spellStart"/>
-      <w:r>
-        <w:rPr>
-          <w:rFonts w:ascii="Cambria" w:hAnsi="Cambria"/>
-          <w:b/>
-          <w:szCs w:val="21"/>
-        </w:rPr>
-        <w:t>a</w:t>
-      </w:r>
-      <w:r>
-        <w:rPr>
-          <w:rFonts w:ascii="Cambria" w:hAnsi="Cambria"/>
-          <w:b/>
-          <w:szCs w:val="21"/>
-          <w:vertAlign w:val="superscript"/>
-        </w:rPr>
-        <w:t>p+kp+lp</w:t>
-      </w:r>
-      <w:proofErr w:type="spellEnd"/>
-      <w:r>
-        <w:rPr>
-          <w:rFonts w:ascii="Cambria" w:hAnsi="Cambria"/>
-          <w:b/>
-          <w:szCs w:val="21"/>
-          <w:vertAlign w:val="superscript"/>
-        </w:rPr>
-        <w:t xml:space="preserve"> </w:t>
-      </w:r>
-      <w:r>
-        <w:rPr>
-          <w:rFonts w:ascii="Cambria" w:hAnsi="Cambria" w:cs="Times New Roman"/>
-          <w:sz w:val="22"/>
-          <w:szCs w:val="22"/>
-        </w:rPr>
-        <w:t>∈</w:t>
-      </w:r>
-      <w:r>
-        <w:rPr>
-          <w:rFonts w:ascii="Cambria" w:hAnsi="Cambria" w:cs="Times New Roman"/>
-          <w:sz w:val="22"/>
-          <w:szCs w:val="22"/>
-        </w:rPr>
-        <w:t xml:space="preserve"> </w:t>
+          <w:rFonts w:ascii="Cambria" w:hAnsi="Cambria" w:cs="Times New Roman"/>
+          <w:sz w:val="22"/>
+          <w:szCs w:val="22"/>
+        </w:rPr>
+        <w:t xml:space="preserve">∈ </w:t>
       </w:r>
       <w:r>
         <w:rPr>
@@ -2769,123 +3450,62 @@
     <w:p>
       <w:pPr>
         <w:pStyle w:val="Default"/>
-        <w:numPr>
-          <w:ilvl w:val="0"/>
-          <w:numId w:val="39"/>
-        </w:numPr>
-        <w:spacing w:line="360" w:lineRule="auto"/>
-        <w:rPr>
-          <w:rFonts w:ascii="Cambria" w:hAnsi="Cambria" w:cs="Times New Roman"/>
-          <w:sz w:val="22"/>
-          <w:szCs w:val="22"/>
-        </w:rPr>
-      </w:pPr>
-      <w:r>
-        <w:rPr>
-          <w:rFonts w:ascii="Cambria" w:hAnsi="Cambria" w:cs="Times New Roman"/>
-          <w:sz w:val="22"/>
-          <w:szCs w:val="22"/>
-        </w:rPr>
-        <w:t xml:space="preserve">[10] </w:t>
-      </w:r>
-      <w:r>
-        <w:rPr>
-          <w:rFonts w:ascii="Cambria" w:hAnsi="Cambria" w:cs="Times New Roman"/>
-          <w:sz w:val="22"/>
-          <w:szCs w:val="22"/>
-        </w:rPr>
-        <w:t xml:space="preserve">The family of </w:t>
-      </w:r>
-      <w:r>
-        <w:rPr>
-          <w:rFonts w:ascii="Cambria" w:hAnsi="Cambria" w:cs="Times New Roman"/>
-          <w:sz w:val="22"/>
-          <w:szCs w:val="22"/>
-        </w:rPr>
-        <w:t>D</w:t>
-      </w:r>
-      <w:r>
-        <w:rPr>
-          <w:rFonts w:ascii="Cambria" w:hAnsi="Cambria" w:cs="Times New Roman"/>
-          <w:sz w:val="22"/>
-          <w:szCs w:val="22"/>
-        </w:rPr>
-        <w:t xml:space="preserve">CFL is </w:t>
-      </w:r>
-      <w:r>
-        <w:rPr>
-          <w:rFonts w:ascii="Cambria" w:hAnsi="Cambria" w:cs="Times New Roman"/>
-          <w:sz w:val="22"/>
-          <w:szCs w:val="22"/>
-        </w:rPr>
-        <w:t>closed under regular differenc</w:t>
-      </w:r>
-      <w:r>
-        <w:rPr>
-          <w:rFonts w:ascii="Cambria" w:hAnsi="Cambria" w:cs="Times New Roman"/>
-          <w:sz w:val="22"/>
-          <w:szCs w:val="22"/>
-        </w:rPr>
-        <w:t xml:space="preserve">e: </w:t>
-      </w:r>
-    </w:p>
-    <w:p>
-      <w:pPr>
-        <w:pStyle w:val="Default"/>
         <w:spacing w:line="360" w:lineRule="auto"/>
         <w:ind w:left="720"/>
         <w:rPr>
           <w:rFonts w:ascii="Cambria" w:hAnsi="Cambria" w:cs="Times New Roman"/>
-          <w:sz w:val="22"/>
-          <w:szCs w:val="22"/>
-        </w:rPr>
-      </w:pPr>
-      <w:r>
-        <w:rPr>
-          <w:rFonts w:ascii="Cambria" w:hAnsi="Cambria" w:cs="Times New Roman"/>
-          <w:sz w:val="22"/>
-          <w:szCs w:val="22"/>
-        </w:rPr>
-        <w:t xml:space="preserve">    </w:t>
-      </w:r>
-      <w:r>
-        <w:rPr>
-          <w:rFonts w:ascii="Cambria" w:hAnsi="Cambria" w:cs="Times New Roman"/>
-          <w:sz w:val="22"/>
-          <w:szCs w:val="22"/>
-        </w:rPr>
-        <w:t>i.e. for a CFL L</w:t>
-      </w:r>
-      <w:r>
-        <w:rPr>
-          <w:rFonts w:ascii="Cambria" w:hAnsi="Cambria" w:cs="Times New Roman"/>
-          <w:sz w:val="22"/>
-          <w:szCs w:val="22"/>
-          <w:vertAlign w:val="subscript"/>
-        </w:rPr>
-        <w:t>1</w:t>
-      </w:r>
-      <w:r>
-        <w:rPr>
-          <w:rFonts w:ascii="Cambria" w:hAnsi="Cambria" w:cs="Times New Roman"/>
-          <w:sz w:val="22"/>
-          <w:szCs w:val="22"/>
-        </w:rPr>
-        <w:t xml:space="preserve"> and a RL L</w:t>
-      </w:r>
-      <w:r>
-        <w:rPr>
-          <w:rFonts w:ascii="Cambria" w:hAnsi="Cambria" w:cs="Times New Roman"/>
-          <w:sz w:val="22"/>
-          <w:szCs w:val="22"/>
-          <w:vertAlign w:val="subscript"/>
-        </w:rPr>
-        <w:t>2</w:t>
-      </w:r>
-      <w:r>
-        <w:rPr>
-          <w:rFonts w:ascii="Cambria" w:hAnsi="Cambria" w:cs="Times New Roman"/>
-          <w:sz w:val="22"/>
+          <w:b/>
+          <w:szCs w:val="22"/>
+        </w:rPr>
+      </w:pPr>
+      <w:r>
+        <w:rPr>
+          <w:rFonts w:ascii="Cambria" w:hAnsi="Cambria" w:cs="Times New Roman"/>
+          <w:b/>
+          <w:szCs w:val="22"/>
+        </w:rPr>
+        <w:t xml:space="preserve">Let G be a CFG, let L be a CFL, and let G generate L. If we take G’ by reversing its productions, we can see that a string </w:t>
+      </w:r>
+      <w:proofErr w:type="spellStart"/>
+      <w:r>
+        <w:rPr>
+          <w:rFonts w:ascii="Cambria" w:hAnsi="Cambria" w:cs="Times New Roman"/>
+          <w:b/>
+          <w:szCs w:val="22"/>
+        </w:rPr>
+        <w:t>x</w:t>
+      </w:r>
+      <w:r>
+        <w:rPr>
+          <w:rFonts w:ascii="Cambria" w:hAnsi="Cambria" w:cs="Times New Roman"/>
+          <w:b/>
+          <w:szCs w:val="22"/>
+          <w:vertAlign w:val="superscript"/>
+        </w:rPr>
+        <w:t>R</w:t>
+      </w:r>
+      <w:proofErr w:type="spellEnd"/>
+      <w:r>
+        <w:rPr>
+          <w:rFonts w:ascii="Cambria" w:hAnsi="Cambria" w:cs="Times New Roman"/>
+          <w:b/>
+          <w:szCs w:val="22"/>
+        </w:rPr>
+        <w:t xml:space="preserve"> may only be generated by G’ if and only if the string x can be generated by G. Because of this, and since G’ generates L</w:t>
+      </w:r>
+      <w:r>
+        <w:rPr>
+          <w:rFonts w:ascii="Cambria" w:hAnsi="Cambria" w:cs="Times New Roman"/>
+          <w:b/>
+          <w:szCs w:val="22"/>
+          <w:vertAlign w:val="superscript"/>
+        </w:rPr>
+        <w:t>R</w:t>
+      </w:r>
+      <w:r>
+        <w:rPr>
+          <w:rFonts w:ascii="Cambria" w:hAnsi="Cambria" w:cs="Times New Roman"/>
+          <w:b/>
           <w:szCs w:val="22"/>
         </w:rPr>
         <w:t>, L</w:t>
@@ -2893,68 +3513,19 @@
       <w:r>
         <w:rPr>
           <w:rFonts w:ascii="Cambria" w:hAnsi="Cambria" w:cs="Times New Roman"/>
-          <w:sz w:val="22"/>
-          <w:szCs w:val="22"/>
-          <w:vertAlign w:val="subscript"/>
-        </w:rPr>
-        <w:t>1</w:t>
-      </w:r>
-      <w:r>
-        <w:rPr>
-          <w:rFonts w:ascii="Cambria" w:hAnsi="Cambria" w:cs="Times New Roman"/>
-          <w:sz w:val="22"/>
-          <w:szCs w:val="22"/>
-        </w:rPr>
-        <w:t xml:space="preserve"> </w:t>
-      </w:r>
-      <w:r>
-        <w:rPr>
-          <w:rFonts w:ascii="Cambria" w:hAnsi="Cambria" w:cs="Times New Roman"/>
-          <w:sz w:val="22"/>
-          <w:szCs w:val="22"/>
-        </w:rPr>
-        <w:sym w:font="Symbol" w:char="F02D"/>
-      </w:r>
-      <w:r>
-        <w:rPr>
-          <w:rFonts w:ascii="Cambria" w:hAnsi="Cambria" w:cs="Times New Roman"/>
-          <w:sz w:val="22"/>
-          <w:szCs w:val="22"/>
-        </w:rPr>
-        <w:t xml:space="preserve"> L</w:t>
-      </w:r>
-      <w:r>
-        <w:rPr>
-          <w:rFonts w:ascii="Cambria" w:hAnsi="Cambria" w:cs="Times New Roman"/>
-          <w:sz w:val="22"/>
-          <w:szCs w:val="22"/>
-          <w:vertAlign w:val="subscript"/>
-        </w:rPr>
-        <w:t>2</w:t>
-      </w:r>
-      <w:r>
-        <w:rPr>
-          <w:rFonts w:ascii="Cambria" w:hAnsi="Cambria" w:cs="Times New Roman"/>
-          <w:sz w:val="22"/>
-          <w:szCs w:val="22"/>
-        </w:rPr>
-        <w:t xml:space="preserve"> </w:t>
-      </w:r>
-      <w:r>
-        <w:rPr>
-          <w:rFonts w:ascii="Cambria" w:hAnsi="Cambria" w:cs="Times New Roman"/>
-          <w:sz w:val="22"/>
-          <w:szCs w:val="22"/>
-        </w:rPr>
-        <w:sym w:font="Symbol" w:char="F0CE"/>
-      </w:r>
-      <w:r>
-        <w:rPr>
-          <w:rFonts w:ascii="Cambria" w:hAnsi="Cambria" w:cs="Times New Roman"/>
-          <w:sz w:val="22"/>
-          <w:szCs w:val="22"/>
-        </w:rPr>
-        <w:t xml:space="preserve"> CFL.</w:t>
+          <w:b/>
+          <w:szCs w:val="22"/>
+          <w:vertAlign w:val="superscript"/>
+        </w:rPr>
+        <w:t>R</w:t>
+      </w:r>
+      <w:r>
+        <w:rPr>
+          <w:rFonts w:ascii="Cambria" w:hAnsi="Cambria" w:cs="Times New Roman"/>
+          <w:b/>
+          <w:szCs w:val="22"/>
+        </w:rPr>
+        <w:t xml:space="preserve"> is a CFL.</w:t>
       </w:r>
     </w:p>
     <w:p>
@@ -3001,7 +3572,314 @@
           <w:sz w:val="22"/>
           <w:szCs w:val="22"/>
         </w:rPr>
-        <w:t>CFL is not closed under union and intersection.</w:t>
+        <w:t xml:space="preserve">CFL is </w:t>
+      </w:r>
+      <w:r>
+        <w:rPr>
+          <w:rFonts w:ascii="Cambria" w:hAnsi="Cambria" w:cs="Times New Roman"/>
+          <w:sz w:val="22"/>
+          <w:szCs w:val="22"/>
+        </w:rPr>
+        <w:t>closed under regular differenc</w:t>
+      </w:r>
+      <w:r>
+        <w:rPr>
+          <w:rFonts w:ascii="Cambria" w:hAnsi="Cambria" w:cs="Times New Roman"/>
+          <w:sz w:val="22"/>
+          <w:szCs w:val="22"/>
+        </w:rPr>
+        <w:t xml:space="preserve">e: </w:t>
+      </w:r>
+    </w:p>
+    <w:p>
+      <w:pPr>
+        <w:pStyle w:val="Default"/>
+        <w:spacing w:line="360" w:lineRule="auto"/>
+        <w:ind w:left="720"/>
+        <w:rPr>
+          <w:rFonts w:ascii="Cambria" w:hAnsi="Cambria" w:cs="Times New Roman"/>
+          <w:sz w:val="22"/>
+          <w:szCs w:val="22"/>
+        </w:rPr>
+      </w:pPr>
+      <w:r>
+        <w:rPr>
+          <w:rFonts w:ascii="Cambria" w:hAnsi="Cambria" w:cs="Times New Roman"/>
+          <w:sz w:val="22"/>
+          <w:szCs w:val="22"/>
+        </w:rPr>
+        <w:t xml:space="preserve">    </w:t>
+      </w:r>
+      <w:r>
+        <w:rPr>
+          <w:rFonts w:ascii="Cambria" w:hAnsi="Cambria" w:cs="Times New Roman"/>
+          <w:sz w:val="22"/>
+          <w:szCs w:val="22"/>
+        </w:rPr>
+        <w:t>i.e. for a CFL L</w:t>
+      </w:r>
+      <w:r>
+        <w:rPr>
+          <w:rFonts w:ascii="Cambria" w:hAnsi="Cambria" w:cs="Times New Roman"/>
+          <w:sz w:val="22"/>
+          <w:szCs w:val="22"/>
+          <w:vertAlign w:val="subscript"/>
+        </w:rPr>
+        <w:t>1</w:t>
+      </w:r>
+      <w:r>
+        <w:rPr>
+          <w:rFonts w:ascii="Cambria" w:hAnsi="Cambria" w:cs="Times New Roman"/>
+          <w:sz w:val="22"/>
+          <w:szCs w:val="22"/>
+        </w:rPr>
+        <w:t xml:space="preserve"> and a RL L</w:t>
+      </w:r>
+      <w:r>
+        <w:rPr>
+          <w:rFonts w:ascii="Cambria" w:hAnsi="Cambria" w:cs="Times New Roman"/>
+          <w:sz w:val="22"/>
+          <w:szCs w:val="22"/>
+          <w:vertAlign w:val="subscript"/>
+        </w:rPr>
+        <w:t>2</w:t>
+      </w:r>
+      <w:r>
+        <w:rPr>
+          <w:rFonts w:ascii="Cambria" w:hAnsi="Cambria" w:cs="Times New Roman"/>
+          <w:sz w:val="22"/>
+          <w:szCs w:val="22"/>
+        </w:rPr>
+        <w:t>, L</w:t>
+      </w:r>
+      <w:r>
+        <w:rPr>
+          <w:rFonts w:ascii="Cambria" w:hAnsi="Cambria" w:cs="Times New Roman"/>
+          <w:sz w:val="22"/>
+          <w:szCs w:val="22"/>
+          <w:vertAlign w:val="subscript"/>
+        </w:rPr>
+        <w:t>1</w:t>
+      </w:r>
+      <w:r>
+        <w:rPr>
+          <w:rFonts w:ascii="Cambria" w:hAnsi="Cambria" w:cs="Times New Roman"/>
+          <w:sz w:val="22"/>
+          <w:szCs w:val="22"/>
+        </w:rPr>
+        <w:t xml:space="preserve"> </w:t>
+      </w:r>
+      <w:r>
+        <w:rPr>
+          <w:rFonts w:ascii="Cambria" w:hAnsi="Cambria" w:cs="Times New Roman"/>
+          <w:sz w:val="22"/>
+          <w:szCs w:val="22"/>
+        </w:rPr>
+        <w:sym w:font="Symbol" w:char="F02D"/>
+      </w:r>
+      <w:r>
+        <w:rPr>
+          <w:rFonts w:ascii="Cambria" w:hAnsi="Cambria" w:cs="Times New Roman"/>
+          <w:sz w:val="22"/>
+          <w:szCs w:val="22"/>
+        </w:rPr>
+        <w:t xml:space="preserve"> L</w:t>
+      </w:r>
+      <w:r>
+        <w:rPr>
+          <w:rFonts w:ascii="Cambria" w:hAnsi="Cambria" w:cs="Times New Roman"/>
+          <w:sz w:val="22"/>
+          <w:szCs w:val="22"/>
+          <w:vertAlign w:val="subscript"/>
+        </w:rPr>
+        <w:t>2</w:t>
+      </w:r>
+      <w:r>
+        <w:rPr>
+          <w:rFonts w:ascii="Cambria" w:hAnsi="Cambria" w:cs="Times New Roman"/>
+          <w:sz w:val="22"/>
+          <w:szCs w:val="22"/>
+        </w:rPr>
+        <w:t xml:space="preserve"> </w:t>
+      </w:r>
+      <w:r>
+        <w:rPr>
+          <w:rFonts w:ascii="Cambria" w:hAnsi="Cambria" w:cs="Times New Roman"/>
+          <w:sz w:val="22"/>
+          <w:szCs w:val="22"/>
+        </w:rPr>
+        <w:sym w:font="Symbol" w:char="F0CE"/>
+      </w:r>
+      <w:r>
+        <w:rPr>
+          <w:rFonts w:ascii="Cambria" w:hAnsi="Cambria" w:cs="Times New Roman"/>
+          <w:sz w:val="22"/>
+          <w:szCs w:val="22"/>
+        </w:rPr>
+        <w:t xml:space="preserve"> CFL.</w:t>
+      </w:r>
+    </w:p>
+    <w:p>
+      <w:pPr>
+        <w:pStyle w:val="Default"/>
+        <w:spacing w:line="360" w:lineRule="auto"/>
+        <w:ind w:left="720"/>
+        <w:rPr>
+          <w:rFonts w:ascii="Cambria" w:hAnsi="Cambria" w:cs="Times New Roman"/>
+          <w:b/>
+          <w:szCs w:val="22"/>
+        </w:rPr>
+      </w:pPr>
+      <w:r>
+        <w:rPr>
+          <w:rFonts w:ascii="Cambria" w:hAnsi="Cambria" w:cs="Times New Roman"/>
+          <w:b/>
+          <w:szCs w:val="22"/>
+        </w:rPr>
+        <w:t>Since CFLs are closed under regular difference simply by L</w:t>
+      </w:r>
+      <w:r>
+        <w:rPr>
+          <w:rFonts w:ascii="Cambria" w:hAnsi="Cambria" w:cs="Times New Roman"/>
+          <w:b/>
+          <w:szCs w:val="22"/>
+          <w:vertAlign w:val="subscript"/>
+        </w:rPr>
+        <w:t>1</w:t>
+      </w:r>
+      <w:r>
+        <w:rPr>
+          <w:rFonts w:ascii="Cambria" w:hAnsi="Cambria" w:cs="Times New Roman"/>
+          <w:b/>
+          <w:szCs w:val="22"/>
+        </w:rPr>
+        <w:t xml:space="preserve"> – L</w:t>
+      </w:r>
+      <w:r>
+        <w:rPr>
+          <w:rFonts w:ascii="Cambria" w:hAnsi="Cambria" w:cs="Times New Roman"/>
+          <w:b/>
+          <w:szCs w:val="22"/>
+          <w:vertAlign w:val="subscript"/>
+        </w:rPr>
+        <w:t>2</w:t>
+      </w:r>
+      <w:r>
+        <w:rPr>
+          <w:rFonts w:ascii="Cambria" w:hAnsi="Cambria" w:cs="Times New Roman"/>
+          <w:b/>
+          <w:szCs w:val="22"/>
+        </w:rPr>
+        <w:t>, and since regular languages are closed under compliments by L</w:t>
+      </w:r>
+      <w:r>
+        <w:rPr>
+          <w:rFonts w:ascii="Cambria" w:hAnsi="Cambria" w:cs="Times New Roman"/>
+          <w:b/>
+          <w:szCs w:val="22"/>
+          <w:vertAlign w:val="subscript"/>
+        </w:rPr>
+        <w:t>2</w:t>
+      </w:r>
+      <w:r>
+        <w:rPr>
+          <w:rFonts w:ascii="Cambria" w:hAnsi="Cambria" w:cs="Times New Roman"/>
+          <w:b/>
+          <w:szCs w:val="22"/>
+        </w:rPr>
+        <w:t xml:space="preserve">’, and since Theorem 8.5 </w:t>
+      </w:r>
+      <w:r>
+        <w:rPr>
+          <w:rFonts w:ascii="Cambria" w:hAnsi="Cambria" w:cs="Times New Roman"/>
+          <w:b/>
+          <w:szCs w:val="22"/>
+        </w:rPr>
+        <w:t xml:space="preserve">in the text </w:t>
+      </w:r>
+      <w:r>
+        <w:rPr>
+          <w:rFonts w:ascii="Cambria" w:hAnsi="Cambria" w:cs="Times New Roman"/>
+          <w:b/>
+          <w:szCs w:val="22"/>
+        </w:rPr>
+        <w:t>states CFLs are closed under regular intersection, L = L</w:t>
+      </w:r>
+      <w:r>
+        <w:rPr>
+          <w:rFonts w:ascii="Cambria" w:hAnsi="Cambria" w:cs="Times New Roman"/>
+          <w:b/>
+          <w:szCs w:val="22"/>
+          <w:vertAlign w:val="subscript"/>
+        </w:rPr>
+        <w:t>1</w:t>
+      </w:r>
+      <w:r>
+        <w:rPr>
+          <w:rFonts w:ascii="Cambria" w:hAnsi="Cambria" w:cs="Times New Roman"/>
+          <w:b/>
+          <w:szCs w:val="22"/>
+        </w:rPr>
+        <w:t xml:space="preserve"> – L</w:t>
+      </w:r>
+      <w:r>
+        <w:rPr>
+          <w:rFonts w:ascii="Cambria" w:hAnsi="Cambria" w:cs="Times New Roman"/>
+          <w:b/>
+          <w:szCs w:val="22"/>
+          <w:vertAlign w:val="subscript"/>
+        </w:rPr>
+        <w:t>2</w:t>
+      </w:r>
+      <w:r>
+        <w:rPr>
+          <w:rFonts w:ascii="Cambria" w:hAnsi="Cambria" w:cs="Times New Roman"/>
+          <w:b/>
+          <w:szCs w:val="22"/>
+        </w:rPr>
+        <w:t xml:space="preserve"> = L</w:t>
+      </w:r>
+      <w:r>
+        <w:rPr>
+          <w:rFonts w:ascii="Cambria" w:hAnsi="Cambria" w:cs="Times New Roman"/>
+          <w:b/>
+          <w:szCs w:val="22"/>
+          <w:vertAlign w:val="subscript"/>
+        </w:rPr>
+        <w:t>1</w:t>
+      </w:r>
+      <w:r>
+        <w:rPr>
+          <w:rFonts w:ascii="Cambria" w:hAnsi="Cambria" w:cs="Times New Roman"/>
+          <w:b/>
+          <w:szCs w:val="22"/>
+        </w:rPr>
+        <w:t xml:space="preserve"> ∩ L</w:t>
+      </w:r>
+      <w:r>
+        <w:rPr>
+          <w:rFonts w:ascii="Cambria" w:hAnsi="Cambria" w:cs="Times New Roman"/>
+          <w:b/>
+          <w:szCs w:val="22"/>
+          <w:vertAlign w:val="subscript"/>
+        </w:rPr>
+        <w:t>2</w:t>
+      </w:r>
+      <w:r>
+        <w:rPr>
+          <w:rFonts w:ascii="Cambria" w:hAnsi="Cambria" w:cs="Times New Roman"/>
+          <w:b/>
+          <w:szCs w:val="22"/>
+        </w:rPr>
+        <w:t>’</w:t>
+      </w:r>
+      <w:r>
+        <w:rPr>
+          <w:rFonts w:ascii="Cambria" w:hAnsi="Cambria" w:cs="Times New Roman"/>
+          <w:b/>
+          <w:szCs w:val="22"/>
+        </w:rPr>
+        <w:t>. Similarly, for DCFLs, since they are a subset of CFLs, this logic can be applied as well, which shows that DCFLs are closed under regular difference.</w:t>
       </w:r>
     </w:p>
     <w:p>
@@ -3040,6 +3918,495 @@
           <w:sz w:val="22"/>
           <w:szCs w:val="22"/>
         </w:rPr>
+        <w:t>D</w:t>
+      </w:r>
+      <w:r>
+        <w:rPr>
+          <w:rFonts w:ascii="Cambria" w:hAnsi="Cambria" w:cs="Times New Roman"/>
+          <w:sz w:val="22"/>
+          <w:szCs w:val="22"/>
+        </w:rPr>
+        <w:t>CFL is not closed under union and intersection.</w:t>
+      </w:r>
+    </w:p>
+    <w:p>
+      <w:pPr>
+        <w:pStyle w:val="Default"/>
+        <w:spacing w:line="360" w:lineRule="auto"/>
+        <w:ind w:left="720"/>
+        <w:rPr>
+          <w:rFonts w:ascii="Cambria" w:hAnsi="Cambria"/>
+          <w:b/>
+          <w:szCs w:val="21"/>
+        </w:rPr>
+      </w:pPr>
+      <w:r>
+        <w:rPr>
+          <w:rFonts w:ascii="Cambria" w:hAnsi="Cambria" w:cs="Times New Roman"/>
+          <w:b/>
+          <w:szCs w:val="22"/>
+        </w:rPr>
+        <w:t>Let L = {</w:t>
+      </w:r>
+      <w:proofErr w:type="spellStart"/>
+      <w:r>
+        <w:rPr>
+          <w:rFonts w:ascii="Cambria" w:hAnsi="Cambria" w:cs="Times New Roman"/>
+          <w:b/>
+          <w:szCs w:val="22"/>
+        </w:rPr>
+        <w:t>x</w:t>
+      </w:r>
+      <w:r>
+        <w:rPr>
+          <w:rFonts w:ascii="Cambria" w:hAnsi="Cambria" w:cs="Times New Roman"/>
+          <w:b/>
+          <w:szCs w:val="22"/>
+          <w:vertAlign w:val="superscript"/>
+        </w:rPr>
+        <w:t>n</w:t>
+      </w:r>
+      <w:r>
+        <w:rPr>
+          <w:rFonts w:ascii="Cambria" w:hAnsi="Cambria" w:cs="Times New Roman"/>
+          <w:b/>
+          <w:szCs w:val="22"/>
+        </w:rPr>
+        <w:t>y</w:t>
+      </w:r>
+      <w:r>
+        <w:rPr>
+          <w:rFonts w:ascii="Cambria" w:hAnsi="Cambria" w:cs="Times New Roman"/>
+          <w:b/>
+          <w:szCs w:val="22"/>
+          <w:vertAlign w:val="superscript"/>
+        </w:rPr>
+        <w:t>n</w:t>
+      </w:r>
+      <w:r>
+        <w:rPr>
+          <w:rFonts w:ascii="Cambria" w:hAnsi="Cambria" w:cs="Times New Roman"/>
+          <w:b/>
+          <w:szCs w:val="22"/>
+        </w:rPr>
+        <w:t>z</w:t>
+      </w:r>
+      <w:r>
+        <w:rPr>
+          <w:rFonts w:ascii="Cambria" w:hAnsi="Cambria" w:cs="Times New Roman"/>
+          <w:b/>
+          <w:szCs w:val="22"/>
+          <w:vertAlign w:val="superscript"/>
+        </w:rPr>
+        <w:t>n</w:t>
+      </w:r>
+      <w:proofErr w:type="spellEnd"/>
+      <w:r>
+        <w:rPr>
+          <w:rFonts w:ascii="Cambria" w:hAnsi="Cambria" w:cs="Times New Roman"/>
+          <w:b/>
+          <w:szCs w:val="22"/>
+        </w:rPr>
+        <w:t>| n</w:t>
+      </w:r>
+      <w:r>
+        <w:rPr>
+          <w:rFonts w:ascii="Cambria" w:hAnsi="Cambria"/>
+          <w:b/>
+          <w:szCs w:val="21"/>
+        </w:rPr>
+        <w:sym w:font="Symbol" w:char="F0B3"/>
+      </w:r>
+      <w:r>
+        <w:rPr>
+          <w:rFonts w:ascii="Cambria" w:hAnsi="Cambria"/>
+          <w:b/>
+          <w:szCs w:val="21"/>
+        </w:rPr>
+        <w:t xml:space="preserve">0}, </w:t>
+      </w:r>
+      <w:r>
+        <w:rPr>
+          <w:rFonts w:ascii="Cambria" w:hAnsi="Cambria"/>
+          <w:b/>
+          <w:szCs w:val="21"/>
+        </w:rPr>
+        <w:t>M</w:t>
+      </w:r>
+      <w:r>
+        <w:rPr>
+          <w:rFonts w:ascii="Cambria" w:hAnsi="Cambria"/>
+          <w:b/>
+          <w:szCs w:val="21"/>
+        </w:rPr>
+        <w:t xml:space="preserve"> = {</w:t>
+      </w:r>
+      <w:proofErr w:type="spellStart"/>
+      <w:r>
+        <w:rPr>
+          <w:rFonts w:ascii="Cambria" w:hAnsi="Cambria"/>
+          <w:b/>
+          <w:szCs w:val="21"/>
+        </w:rPr>
+        <w:t>x</w:t>
+      </w:r>
+      <w:r>
+        <w:rPr>
+          <w:rFonts w:ascii="Cambria" w:hAnsi="Cambria"/>
+          <w:b/>
+          <w:szCs w:val="21"/>
+          <w:vertAlign w:val="superscript"/>
+        </w:rPr>
+        <w:t>i</w:t>
+      </w:r>
+      <w:r>
+        <w:rPr>
+          <w:rFonts w:ascii="Cambria" w:hAnsi="Cambria"/>
+          <w:b/>
+          <w:szCs w:val="21"/>
+        </w:rPr>
+        <w:t>y</w:t>
+      </w:r>
+      <w:r>
+        <w:rPr>
+          <w:rFonts w:ascii="Cambria" w:hAnsi="Cambria"/>
+          <w:b/>
+          <w:szCs w:val="21"/>
+          <w:vertAlign w:val="superscript"/>
+        </w:rPr>
+        <w:t>j</w:t>
+      </w:r>
+      <w:r>
+        <w:rPr>
+          <w:rFonts w:ascii="Cambria" w:hAnsi="Cambria"/>
+          <w:b/>
+          <w:szCs w:val="21"/>
+        </w:rPr>
+        <w:t>z</w:t>
+      </w:r>
+      <w:r>
+        <w:rPr>
+          <w:rFonts w:ascii="Cambria" w:hAnsi="Cambria"/>
+          <w:b/>
+          <w:szCs w:val="21"/>
+          <w:vertAlign w:val="superscript"/>
+        </w:rPr>
+        <w:t>k</w:t>
+      </w:r>
+      <w:r>
+        <w:rPr>
+          <w:rFonts w:ascii="Cambria" w:hAnsi="Cambria"/>
+          <w:b/>
+          <w:szCs w:val="21"/>
+        </w:rPr>
+        <w:t>|</w:t>
+      </w:r>
+      <w:proofErr w:type="gramStart"/>
+      <w:r>
+        <w:rPr>
+          <w:rFonts w:ascii="Cambria" w:hAnsi="Cambria"/>
+          <w:b/>
+          <w:szCs w:val="21"/>
+        </w:rPr>
+        <w:t>i,j</w:t>
+      </w:r>
+      <w:proofErr w:type="gramEnd"/>
+      <w:r>
+        <w:rPr>
+          <w:rFonts w:ascii="Cambria" w:hAnsi="Cambria"/>
+          <w:b/>
+          <w:szCs w:val="21"/>
+        </w:rPr>
+        <w:t>,k</w:t>
+      </w:r>
+      <w:proofErr w:type="spellEnd"/>
+      <w:r>
+        <w:rPr>
+          <w:rFonts w:ascii="Cambria" w:hAnsi="Cambria"/>
+          <w:b/>
+          <w:szCs w:val="21"/>
+        </w:rPr>
+        <w:sym w:font="Symbol" w:char="F0B3"/>
+      </w:r>
+      <w:r>
+        <w:rPr>
+          <w:rFonts w:ascii="Cambria" w:hAnsi="Cambria"/>
+          <w:b/>
+          <w:szCs w:val="21"/>
+        </w:rPr>
+        <w:t>0}, N = {</w:t>
+      </w:r>
+      <w:proofErr w:type="spellStart"/>
+      <w:r>
+        <w:rPr>
+          <w:rFonts w:ascii="Cambria" w:hAnsi="Cambria"/>
+          <w:b/>
+          <w:szCs w:val="21"/>
+        </w:rPr>
+        <w:t>x</w:t>
+      </w:r>
+      <w:r>
+        <w:rPr>
+          <w:rFonts w:ascii="Cambria" w:hAnsi="Cambria"/>
+          <w:b/>
+          <w:szCs w:val="21"/>
+          <w:vertAlign w:val="superscript"/>
+        </w:rPr>
+        <w:t>i</w:t>
+      </w:r>
+      <w:r>
+        <w:rPr>
+          <w:rFonts w:ascii="Cambria" w:hAnsi="Cambria"/>
+          <w:b/>
+          <w:szCs w:val="21"/>
+        </w:rPr>
+        <w:t>y</w:t>
+      </w:r>
+      <w:r>
+        <w:rPr>
+          <w:rFonts w:ascii="Cambria" w:hAnsi="Cambria"/>
+          <w:b/>
+          <w:szCs w:val="21"/>
+          <w:vertAlign w:val="superscript"/>
+        </w:rPr>
+        <w:t>i</w:t>
+      </w:r>
+      <w:r>
+        <w:rPr>
+          <w:rFonts w:ascii="Cambria" w:hAnsi="Cambria"/>
+          <w:b/>
+          <w:szCs w:val="21"/>
+        </w:rPr>
+        <w:t>j</w:t>
+      </w:r>
+      <w:r>
+        <w:rPr>
+          <w:rFonts w:ascii="Cambria" w:hAnsi="Cambria"/>
+          <w:b/>
+          <w:szCs w:val="21"/>
+          <w:vertAlign w:val="superscript"/>
+        </w:rPr>
+        <w:t>j</w:t>
+      </w:r>
+      <w:r>
+        <w:rPr>
+          <w:rFonts w:ascii="Cambria" w:hAnsi="Cambria"/>
+          <w:b/>
+          <w:szCs w:val="21"/>
+        </w:rPr>
+        <w:t>|i,j</w:t>
+      </w:r>
+      <w:proofErr w:type="spellEnd"/>
+      <w:r>
+        <w:rPr>
+          <w:rFonts w:ascii="Cambria" w:hAnsi="Cambria"/>
+          <w:b/>
+          <w:szCs w:val="21"/>
+        </w:rPr>
+        <w:sym w:font="Symbol" w:char="F0B3"/>
+      </w:r>
+      <w:r>
+        <w:rPr>
+          <w:rFonts w:ascii="Cambria" w:hAnsi="Cambria"/>
+          <w:b/>
+          <w:szCs w:val="21"/>
+        </w:rPr>
+        <w:t>0}, O = {</w:t>
+      </w:r>
+      <w:proofErr w:type="spellStart"/>
+      <w:r>
+        <w:rPr>
+          <w:rFonts w:ascii="Cambria" w:hAnsi="Cambria"/>
+          <w:b/>
+          <w:szCs w:val="21"/>
+        </w:rPr>
+        <w:t>x</w:t>
+      </w:r>
+      <w:r>
+        <w:rPr>
+          <w:rFonts w:ascii="Cambria" w:hAnsi="Cambria"/>
+          <w:b/>
+          <w:szCs w:val="21"/>
+          <w:vertAlign w:val="superscript"/>
+        </w:rPr>
+        <w:t>i</w:t>
+      </w:r>
+      <w:r>
+        <w:rPr>
+          <w:rFonts w:ascii="Cambria" w:hAnsi="Cambria"/>
+          <w:b/>
+          <w:szCs w:val="21"/>
+        </w:rPr>
+        <w:t>y</w:t>
+      </w:r>
+      <w:r>
+        <w:rPr>
+          <w:rFonts w:ascii="Cambria" w:hAnsi="Cambria"/>
+          <w:b/>
+          <w:szCs w:val="21"/>
+          <w:vertAlign w:val="superscript"/>
+        </w:rPr>
+        <w:t>j</w:t>
+      </w:r>
+      <w:r>
+        <w:rPr>
+          <w:rFonts w:ascii="Cambria" w:hAnsi="Cambria"/>
+          <w:b/>
+          <w:szCs w:val="21"/>
+        </w:rPr>
+        <w:t>z</w:t>
+      </w:r>
+      <w:r>
+        <w:rPr>
+          <w:rFonts w:ascii="Cambria" w:hAnsi="Cambria"/>
+          <w:b/>
+          <w:szCs w:val="21"/>
+          <w:vertAlign w:val="superscript"/>
+        </w:rPr>
+        <w:t>j</w:t>
+      </w:r>
+      <w:r>
+        <w:rPr>
+          <w:rFonts w:ascii="Cambria" w:hAnsi="Cambria"/>
+          <w:b/>
+          <w:szCs w:val="21"/>
+        </w:rPr>
+        <w:t>|i,j</w:t>
+      </w:r>
+      <w:proofErr w:type="spellEnd"/>
+      <w:r>
+        <w:rPr>
+          <w:rFonts w:ascii="Cambria" w:hAnsi="Cambria"/>
+          <w:b/>
+          <w:szCs w:val="21"/>
+        </w:rPr>
+        <w:sym w:font="Symbol" w:char="F0B3"/>
+      </w:r>
+      <w:r>
+        <w:rPr>
+          <w:rFonts w:ascii="Cambria" w:hAnsi="Cambria"/>
+          <w:b/>
+          <w:szCs w:val="21"/>
+        </w:rPr>
+        <w:t>0}.</w:t>
+      </w:r>
+    </w:p>
+    <w:p>
+      <w:pPr>
+        <w:pStyle w:val="Default"/>
+        <w:spacing w:line="360" w:lineRule="auto"/>
+        <w:ind w:left="720"/>
+        <w:rPr>
+          <w:rFonts w:ascii="Cambria" w:hAnsi="Cambria" w:cs="Times New Roman"/>
+          <w:b/>
+          <w:szCs w:val="22"/>
+        </w:rPr>
+      </w:pPr>
+      <w:r>
+        <w:rPr>
+          <w:rFonts w:ascii="Cambria" w:hAnsi="Cambria" w:cs="Times New Roman"/>
+          <w:b/>
+          <w:szCs w:val="22"/>
+        </w:rPr>
+        <w:t xml:space="preserve">L is not a CFL. M, N, and O are DCFLs, and M is a RL. So, M’, N’ and O’ are all DCLFs. </w:t>
+      </w:r>
+    </w:p>
+    <w:p>
+      <w:pPr>
+        <w:pStyle w:val="Default"/>
+        <w:spacing w:line="360" w:lineRule="auto"/>
+        <w:ind w:left="720"/>
+        <w:rPr>
+          <w:rFonts w:ascii="Cambria" w:hAnsi="Cambria" w:cs="Times New Roman"/>
+          <w:b/>
+          <w:szCs w:val="22"/>
+        </w:rPr>
+      </w:pPr>
+      <w:r>
+        <w:rPr>
+          <w:rFonts w:ascii="Cambria" w:hAnsi="Cambria" w:cs="Times New Roman"/>
+          <w:b/>
+          <w:szCs w:val="22"/>
+        </w:rPr>
+        <w:t xml:space="preserve">So, L’ = M’ </w:t>
+      </w:r>
+      <w:r>
+        <w:rPr>
+          <w:rFonts w:ascii="Cambria" w:hAnsi="Cambria" w:cs="Times New Roman"/>
+          <w:szCs w:val="22"/>
+        </w:rPr>
+        <w:t>⋃</w:t>
+      </w:r>
+      <w:r>
+        <w:rPr>
+          <w:rFonts w:ascii="Cambria" w:hAnsi="Cambria" w:cs="Times New Roman"/>
+          <w:b/>
+          <w:szCs w:val="22"/>
+        </w:rPr>
+        <w:t xml:space="preserve"> N’ </w:t>
+      </w:r>
+      <w:r>
+        <w:rPr>
+          <w:rFonts w:ascii="Cambria" w:hAnsi="Cambria" w:cs="Times New Roman"/>
+          <w:szCs w:val="22"/>
+        </w:rPr>
+        <w:t>⋃</w:t>
+      </w:r>
+      <w:r>
+        <w:rPr>
+          <w:rFonts w:ascii="Cambria" w:hAnsi="Cambria" w:cs="Times New Roman"/>
+          <w:b/>
+          <w:szCs w:val="22"/>
+        </w:rPr>
+        <w:t xml:space="preserve"> O’. Since CFLs are closed under union and DCFLs are closed under complement, L’ should be a CFL. </w:t>
+      </w:r>
+      <w:bookmarkStart w:id="0" w:name="_GoBack"/>
+      <w:bookmarkEnd w:id="0"/>
+      <w:r>
+        <w:rPr>
+          <w:rFonts w:ascii="Cambria" w:hAnsi="Cambria" w:cs="Times New Roman"/>
+          <w:b/>
+          <w:szCs w:val="22"/>
+        </w:rPr>
+        <w:t>However, L’ is not a DCFL, so it can’t be closed under union or intersection.</w:t>
+      </w:r>
+    </w:p>
+    <w:p>
+      <w:pPr>
+        <w:pStyle w:val="Default"/>
+        <w:numPr>
+          <w:ilvl w:val="0"/>
+          <w:numId w:val="39"/>
+        </w:numPr>
+        <w:spacing w:line="360" w:lineRule="auto"/>
+        <w:rPr>
+          <w:rFonts w:ascii="Cambria" w:hAnsi="Cambria" w:cs="Times New Roman"/>
+          <w:sz w:val="22"/>
+          <w:szCs w:val="22"/>
+        </w:rPr>
+      </w:pPr>
+      <w:r>
+        <w:rPr>
+          <w:rFonts w:ascii="Cambria" w:hAnsi="Cambria" w:cs="Times New Roman"/>
+          <w:sz w:val="22"/>
+          <w:szCs w:val="22"/>
+        </w:rPr>
+        <w:t xml:space="preserve">[10] </w:t>
+      </w:r>
+      <w:r>
+        <w:rPr>
+          <w:rFonts w:ascii="Cambria" w:hAnsi="Cambria" w:cs="Times New Roman"/>
+          <w:sz w:val="22"/>
+          <w:szCs w:val="22"/>
+        </w:rPr>
+        <w:t xml:space="preserve">The family of </w:t>
+      </w:r>
+      <w:r>
+        <w:rPr>
+          <w:rFonts w:ascii="Cambria" w:hAnsi="Cambria" w:cs="Times New Roman"/>
+          <w:sz w:val="22"/>
+          <w:szCs w:val="22"/>
+        </w:rPr>
         <w:t>CFLs</w:t>
       </w:r>
       <w:r>
@@ -3049,6 +4416,208 @@
           <w:szCs w:val="22"/>
         </w:rPr>
         <w:t xml:space="preserve"> is not closed under complement.  Give an example for it.</w:t>
+      </w:r>
+    </w:p>
+    <w:p>
+      <w:pPr>
+        <w:pStyle w:val="Default"/>
+        <w:spacing w:line="360" w:lineRule="auto"/>
+        <w:ind w:left="720"/>
+        <w:rPr>
+          <w:rFonts w:ascii="Cambria" w:hAnsi="Cambria" w:cs="Times New Roman"/>
+          <w:b/>
+          <w:szCs w:val="22"/>
+        </w:rPr>
+      </w:pPr>
+      <w:r>
+        <w:rPr>
+          <w:rFonts w:ascii="Cambria" w:hAnsi="Cambria" w:cs="Times New Roman"/>
+          <w:b/>
+          <w:szCs w:val="22"/>
+        </w:rPr>
+        <w:t>Let L</w:t>
+      </w:r>
+      <w:r>
+        <w:rPr>
+          <w:rFonts w:ascii="Cambria" w:hAnsi="Cambria" w:cs="Times New Roman"/>
+          <w:b/>
+          <w:szCs w:val="22"/>
+          <w:vertAlign w:val="subscript"/>
+        </w:rPr>
+        <w:t>1</w:t>
+      </w:r>
+      <w:r>
+        <w:rPr>
+          <w:rFonts w:ascii="Cambria" w:hAnsi="Cambria" w:cs="Times New Roman"/>
+          <w:b/>
+          <w:szCs w:val="22"/>
+        </w:rPr>
+        <w:t xml:space="preserve"> and L</w:t>
+      </w:r>
+      <w:r>
+        <w:rPr>
+          <w:rFonts w:ascii="Cambria" w:hAnsi="Cambria" w:cs="Times New Roman"/>
+          <w:b/>
+          <w:szCs w:val="22"/>
+          <w:vertAlign w:val="subscript"/>
+        </w:rPr>
+        <w:t>2</w:t>
+      </w:r>
+      <w:r>
+        <w:rPr>
+          <w:rFonts w:ascii="Cambria" w:hAnsi="Cambria" w:cs="Times New Roman"/>
+          <w:b/>
+          <w:szCs w:val="22"/>
+        </w:rPr>
+        <w:t xml:space="preserve"> be CFLs and assume that the complements of all CFLs are also CFLs. We </w:t>
+      </w:r>
+      <w:r>
+        <w:rPr>
+          <w:rFonts w:ascii="Cambria" w:hAnsi="Cambria" w:cs="Times New Roman"/>
+          <w:b/>
+          <w:szCs w:val="22"/>
+        </w:rPr>
+        <w:lastRenderedPageBreak/>
+        <w:t>know CFLs are closed under union, and we are assuming that they are also closed under complement. This must mean they are closed under intersection. However, we know the intersection of two CFLs are not necessarily closed unless it is regular intersection</w:t>
+      </w:r>
+      <w:r>
+        <w:rPr>
+          <w:rFonts w:ascii="Cambria" w:hAnsi="Cambria" w:cs="Times New Roman"/>
+          <w:b/>
+          <w:szCs w:val="22"/>
+        </w:rPr>
+        <w:t>, which proves the previous assumption incorrect, showing that CFLs are not closed under complement.</w:t>
+      </w:r>
+    </w:p>
+    <w:p>
+      <w:pPr>
+        <w:pStyle w:val="Default"/>
+        <w:spacing w:line="360" w:lineRule="auto"/>
+        <w:ind w:left="720"/>
+        <w:rPr>
+          <w:rFonts w:ascii="Cambria" w:hAnsi="Cambria" w:cs="Times New Roman"/>
+          <w:b/>
+          <w:szCs w:val="22"/>
+        </w:rPr>
+      </w:pPr>
+      <w:r>
+        <w:rPr>
+          <w:rFonts w:ascii="Cambria" w:hAnsi="Cambria" w:cs="Times New Roman"/>
+          <w:b/>
+          <w:szCs w:val="22"/>
+        </w:rPr>
+        <w:t>For example, let L</w:t>
+      </w:r>
+      <w:r>
+        <w:rPr>
+          <w:rFonts w:ascii="Cambria" w:hAnsi="Cambria" w:cs="Times New Roman"/>
+          <w:b/>
+          <w:szCs w:val="22"/>
+          <w:vertAlign w:val="subscript"/>
+        </w:rPr>
+        <w:t>1</w:t>
+      </w:r>
+      <w:r>
+        <w:rPr>
+          <w:rFonts w:ascii="Cambria" w:hAnsi="Cambria" w:cs="Times New Roman"/>
+          <w:b/>
+          <w:szCs w:val="22"/>
+        </w:rPr>
+        <w:t xml:space="preserve"> = {</w:t>
+      </w:r>
+      <w:proofErr w:type="spellStart"/>
+      <w:r>
+        <w:rPr>
+          <w:rFonts w:ascii="Cambria" w:hAnsi="Cambria" w:cs="Times New Roman"/>
+          <w:b/>
+          <w:szCs w:val="22"/>
+        </w:rPr>
+        <w:t>x</w:t>
+      </w:r>
+      <w:r>
+        <w:rPr>
+          <w:rFonts w:ascii="Cambria" w:hAnsi="Cambria" w:cs="Times New Roman"/>
+          <w:b/>
+          <w:szCs w:val="22"/>
+          <w:vertAlign w:val="superscript"/>
+        </w:rPr>
+        <w:t>n</w:t>
+      </w:r>
+      <w:r>
+        <w:rPr>
+          <w:rFonts w:ascii="Cambria" w:hAnsi="Cambria" w:cs="Times New Roman"/>
+          <w:b/>
+          <w:szCs w:val="22"/>
+        </w:rPr>
+        <w:t>y</w:t>
+      </w:r>
+      <w:r>
+        <w:rPr>
+          <w:rFonts w:ascii="Cambria" w:hAnsi="Cambria" w:cs="Times New Roman"/>
+          <w:b/>
+          <w:szCs w:val="22"/>
+          <w:vertAlign w:val="superscript"/>
+        </w:rPr>
+        <w:t>n</w:t>
+      </w:r>
+      <w:r>
+        <w:rPr>
+          <w:rFonts w:ascii="Cambria" w:hAnsi="Cambria" w:cs="Times New Roman"/>
+          <w:b/>
+          <w:szCs w:val="22"/>
+        </w:rPr>
+        <w:t>z</w:t>
+      </w:r>
+      <w:r>
+        <w:rPr>
+          <w:rFonts w:ascii="Cambria" w:hAnsi="Cambria" w:cs="Times New Roman"/>
+          <w:b/>
+          <w:szCs w:val="22"/>
+          <w:vertAlign w:val="superscript"/>
+        </w:rPr>
+        <w:t>n</w:t>
+      </w:r>
+      <w:r>
+        <w:rPr>
+          <w:rFonts w:ascii="Cambria" w:hAnsi="Cambria" w:cs="Times New Roman"/>
+          <w:b/>
+          <w:szCs w:val="22"/>
+        </w:rPr>
+        <w:t>|n</w:t>
+      </w:r>
+      <w:proofErr w:type="spellEnd"/>
+      <w:r>
+        <w:rPr>
+          <w:rFonts w:ascii="Cambria" w:hAnsi="Cambria"/>
+          <w:b/>
+          <w:szCs w:val="21"/>
+        </w:rPr>
+        <w:sym w:font="Symbol" w:char="F0B3"/>
+      </w:r>
+      <w:r>
+        <w:rPr>
+          <w:rFonts w:ascii="Cambria" w:hAnsi="Cambria"/>
+          <w:b/>
+          <w:szCs w:val="21"/>
+        </w:rPr>
+        <w:t>0}, which is not CFL. So, L</w:t>
+      </w:r>
+      <w:r>
+        <w:rPr>
+          <w:rFonts w:ascii="Cambria" w:hAnsi="Cambria"/>
+          <w:b/>
+          <w:szCs w:val="21"/>
+          <w:vertAlign w:val="subscript"/>
+        </w:rPr>
+        <w:t>1</w:t>
+      </w:r>
+      <w:r>
+        <w:rPr>
+          <w:rFonts w:ascii="Cambria" w:hAnsi="Cambria"/>
+          <w:b/>
+          <w:szCs w:val="21"/>
+        </w:rPr>
+        <w:t xml:space="preserve">’ is a CFL. </w:t>
       </w:r>
     </w:p>
     <w:p>
@@ -6747,6 +8316,7 @@
     <w:lsdException w:name="HTML Sample" w:semiHidden="1" w:unhideWhenUsed="1"/>
     <w:lsdException w:name="HTML Typewriter" w:semiHidden="1" w:unhideWhenUsed="1"/>
     <w:lsdException w:name="HTML Variable" w:semiHidden="1" w:unhideWhenUsed="1"/>
+    <w:lsdException w:name="Normal Table" w:semiHidden="1" w:unhideWhenUsed="1"/>
     <w:lsdException w:name="annotation subject" w:semiHidden="1" w:unhideWhenUsed="1"/>
     <w:lsdException w:name="No List" w:semiHidden="1" w:unhideWhenUsed="1"/>
     <w:lsdException w:name="Outline List 1" w:semiHidden="1" w:unhideWhenUsed="1"/>
@@ -6790,8 +8360,10 @@
     <w:lsdException w:name="Table Elegant" w:semiHidden="1" w:unhideWhenUsed="1"/>
     <w:lsdException w:name="Table Professional" w:semiHidden="1" w:unhideWhenUsed="1"/>
     <w:lsdException w:name="Table Subtle 1" w:semiHidden="1" w:unhideWhenUsed="1"/>
+    <w:lsdException w:name="Table Subtle 2" w:semiHidden="1" w:unhideWhenUsed="1"/>
     <w:lsdException w:name="Table Web 1" w:semiHidden="1" w:unhideWhenUsed="1"/>
     <w:lsdException w:name="Table Web 2" w:semiHidden="1" w:unhideWhenUsed="1"/>
+    <w:lsdException w:name="Table Web 3" w:semiHidden="1" w:unhideWhenUsed="1"/>
     <w:lsdException w:name="Balloon Text" w:semiHidden="1" w:unhideWhenUsed="1"/>
     <w:lsdException w:name="Table Grid" w:uiPriority="59"/>
     <w:lsdException w:name="Table Theme" w:semiHidden="1" w:unhideWhenUsed="1"/>
@@ -7022,6 +8594,7 @@
   <w:style w:type="character" w:default="1" w:styleId="DefaultParagraphFont">
     <w:name w:val="Default Paragraph Font"/>
     <w:uiPriority w:val="1"/>
+    <w:semiHidden/>
     <w:unhideWhenUsed/>
   </w:style>
   <w:style w:type="table" w:default="1" w:styleId="TableNormal">
